--- a/src/components/assets/CV.docx
+++ b/src/components/assets/CV.docx
@@ -4,8 +4,7 @@
   <w:body>
     <w:p>
       <w:pPr>
-        <w:pStyle w:val="Title"/>
-        <w:jc w:val="center"/>
+        <w:ind w:left="2880" w:firstLine="720"/>
       </w:pPr>
       <w:r>
         <w:t>DAVID IDOWU</w:t>
@@ -37,7 +36,7 @@
           <w:szCs w:val="18"/>
         </w:rPr>
       </w:pPr>
-      <w:hyperlink r:id="rId5" w:history="1">
+      <w:hyperlink r:id="rId9" w:history="1">
         <w:r>
           <w:rPr>
             <w:rStyle w:val="Hyperlink"/>
@@ -76,7 +75,7 @@
         </w:rPr>
         <w:t xml:space="preserve"> </w:t>
       </w:r>
-      <w:hyperlink r:id="rId6" w:history="1">
+      <w:hyperlink r:id="rId10" w:history="1">
         <w:r>
           <w:rPr>
             <w:rStyle w:val="Hyperlink"/>
@@ -140,7 +139,7 @@
           <w:sz w:val="18"/>
           <w:szCs w:val="18"/>
         </w:rPr>
-        <w:t xml:space="preserve"> | </w:t>
+        <w:t xml:space="preserve"> </w:t>
       </w:r>
     </w:p>
     <w:p>
@@ -154,37 +153,25 @@
         </w:rPr>
       </w:pPr>
       <w:r>
-        <w:rPr>
-          <w:b/>
-          <w:bCs/>
-          <w:sz w:val="18"/>
-          <w:szCs w:val="18"/>
-        </w:rPr>
-        <w:t xml:space="preserve">LinkedIn: </w:t>
-      </w:r>
-      <w:r>
-        <w:rPr>
-          <w:b/>
-          <w:bCs/>
-          <w:sz w:val="18"/>
-          <w:szCs w:val="18"/>
-        </w:rPr>
-        <w:t>www.linkedin.com/in/davididowu</w:t>
-      </w:r>
-      <w:r>
-        <w:rPr>
-          <w:b/>
-          <w:bCs/>
-          <w:sz w:val="18"/>
-          <w:szCs w:val="18"/>
-        </w:rPr>
-        <w:tab/>
-        <w:t xml:space="preserve"> </w:t>
-      </w:r>
-    </w:p>
-    <w:p>
-      <w:r>
-        <w:t>A computer science student seeking internship opportunities in Technology. I am experienced in programming as well as leadership and communication skills. I am currently in my penultimate year of university.</w:t>
+        <w:t xml:space="preserve">A </w:t>
+      </w:r>
+      <w:r>
+        <w:t>computer science student seeking opportunities in Technology</w:t>
+      </w:r>
+      <w:r>
+        <w:t>.</w:t>
+      </w:r>
+      <w:r>
+        <w:t xml:space="preserve"> I am experienced in programming </w:t>
+      </w:r>
+      <w:r>
+        <w:t>as well as</w:t>
+      </w:r>
+      <w:r>
+        <w:t xml:space="preserve"> leadership</w:t>
+      </w:r>
+      <w:r>
+        <w:t xml:space="preserve"> and communication skills.</w:t>
       </w:r>
     </w:p>
     <w:p>
@@ -246,12 +233,996 @@
           <w:bCs/>
         </w:rPr>
         <w:tab/>
-        <w:t xml:space="preserve">                   October 2021 - Present </w:t>
+        <w:t xml:space="preserve">          </w:t>
+      </w:r>
+      <w:r>
+        <w:rPr>
+          <w:b/>
+          <w:bCs/>
+        </w:rPr>
+        <w:t xml:space="preserve">October 2021 - Present </w:t>
       </w:r>
     </w:p>
     <w:p>
       <w:r>
         <w:t>BSc in Computer Science</w:t>
+      </w:r>
+    </w:p>
+    <w:p>
+      <w:pPr>
+        <w:pStyle w:val="ListParagraph"/>
+        <w:numPr>
+          <w:ilvl w:val="0"/>
+          <w:numId w:val="1"/>
+        </w:numPr>
+        <w:rPr>
+          <w:b/>
+          <w:bCs/>
+        </w:rPr>
+      </w:pPr>
+      <w:r>
+        <w:t>P</w:t>
+      </w:r>
+      <w:r>
+        <w:t xml:space="preserve">redicted </w:t>
+      </w:r>
+      <w:r>
+        <w:t xml:space="preserve">First </w:t>
+      </w:r>
+      <w:r>
+        <w:t>class.</w:t>
+      </w:r>
+    </w:p>
+    <w:p>
+      <w:pPr>
+        <w:jc w:val="both"/>
+        <w:rPr>
+          <w:b/>
+          <w:bCs/>
+        </w:rPr>
+      </w:pPr>
+      <w:r>
+        <w:rPr>
+          <w:b/>
+          <w:bCs/>
+        </w:rPr>
+        <w:t xml:space="preserve">Little Heath Sixth Form </w:t>
+      </w:r>
+      <w:r>
+        <w:rPr>
+          <w:b/>
+          <w:bCs/>
+        </w:rPr>
+        <w:tab/>
+      </w:r>
+      <w:r>
+        <w:rPr>
+          <w:b/>
+          <w:bCs/>
+        </w:rPr>
+        <w:tab/>
+      </w:r>
+      <w:r>
+        <w:rPr>
+          <w:b/>
+          <w:bCs/>
+        </w:rPr>
+        <w:tab/>
+      </w:r>
+      <w:r>
+        <w:rPr>
+          <w:b/>
+          <w:bCs/>
+        </w:rPr>
+        <w:tab/>
+      </w:r>
+      <w:r>
+        <w:rPr>
+          <w:b/>
+          <w:bCs/>
+        </w:rPr>
+        <w:tab/>
+      </w:r>
+      <w:r>
+        <w:rPr>
+          <w:b/>
+          <w:bCs/>
+        </w:rPr>
+        <w:tab/>
+        <w:t xml:space="preserve">            Sept 2019 – June 2021 </w:t>
+      </w:r>
+    </w:p>
+    <w:p>
+      <w:pPr>
+        <w:pStyle w:val="ListParagraph"/>
+        <w:numPr>
+          <w:ilvl w:val="0"/>
+          <w:numId w:val="2"/>
+        </w:numPr>
+      </w:pPr>
+      <w:r>
+        <w:t>Advanced Level grades: Mathematics (A), Com</w:t>
+      </w:r>
+      <w:r>
+        <w:t>puter Science (A), Extended project Qualification (A), Physics (B)</w:t>
+      </w:r>
+    </w:p>
+    <w:p>
+      <w:pPr>
+        <w:pStyle w:val="Heading2"/>
+        <w:pBdr>
+          <w:bottom w:val="single" w:sz="4" w:space="1" w:color="auto"/>
+        </w:pBdr>
+      </w:pPr>
+      <w:r>
+        <w:t xml:space="preserve">EMPLOYMENT </w:t>
+      </w:r>
+      <w:r>
+        <w:t>E</w:t>
+      </w:r>
+      <w:r>
+        <w:t>XPERIENCE</w:t>
+      </w:r>
+    </w:p>
+    <w:p>
+      <w:pPr>
+        <w:rPr>
+          <w:b/>
+          <w:bCs/>
+        </w:rPr>
+      </w:pPr>
+      <w:r>
+        <w:rPr>
+          <w:b/>
+          <w:bCs/>
+        </w:rPr>
+        <w:t xml:space="preserve">  </w:t>
+      </w:r>
+      <w:r>
+        <w:rPr>
+          <w:b/>
+          <w:bCs/>
+        </w:rPr>
+        <w:t xml:space="preserve">Roche </w:t>
+      </w:r>
+      <w:r>
+        <w:rPr>
+          <w:b/>
+          <w:bCs/>
+        </w:rPr>
+        <w:t>Data science Placement</w:t>
+      </w:r>
+      <w:r>
+        <w:rPr>
+          <w:b/>
+          <w:bCs/>
+        </w:rPr>
+        <w:t xml:space="preserve"> </w:t>
+      </w:r>
+      <w:r>
+        <w:rPr>
+          <w:b/>
+          <w:bCs/>
+        </w:rPr>
+        <w:tab/>
+      </w:r>
+      <w:r>
+        <w:rPr>
+          <w:b/>
+          <w:bCs/>
+        </w:rPr>
+        <w:tab/>
+      </w:r>
+      <w:r>
+        <w:rPr>
+          <w:b/>
+          <w:bCs/>
+        </w:rPr>
+        <w:tab/>
+        <w:t xml:space="preserve">    </w:t>
+      </w:r>
+      <w:r>
+        <w:rPr>
+          <w:b/>
+          <w:bCs/>
+        </w:rPr>
+        <w:tab/>
+      </w:r>
+      <w:r>
+        <w:rPr>
+          <w:b/>
+          <w:bCs/>
+        </w:rPr>
+        <w:tab/>
+      </w:r>
+      <w:r>
+        <w:rPr>
+          <w:b/>
+          <w:bCs/>
+        </w:rPr>
+        <w:t xml:space="preserve">             </w:t>
+      </w:r>
+      <w:r>
+        <w:rPr>
+          <w:b/>
+          <w:bCs/>
+        </w:rPr>
+        <w:t xml:space="preserve"> </w:t>
+      </w:r>
+      <w:r>
+        <w:rPr>
+          <w:b/>
+          <w:bCs/>
+        </w:rPr>
+        <w:t>June 2023 - Present</w:t>
+      </w:r>
+    </w:p>
+    <w:p>
+      <w:pPr>
+        <w:pStyle w:val="ListParagraph"/>
+        <w:numPr>
+          <w:ilvl w:val="0"/>
+          <w:numId w:val="4"/>
+        </w:numPr>
+        <w:rPr>
+          <w:b/>
+          <w:bCs/>
+        </w:rPr>
+      </w:pPr>
+      <w:r>
+        <w:t>Intern in</w:t>
+      </w:r>
+      <w:r>
+        <w:t xml:space="preserve"> the T</w:t>
+      </w:r>
+      <w:r>
+        <w:t>ech</w:t>
+      </w:r>
+      <w:r>
+        <w:t>X team.</w:t>
+      </w:r>
+    </w:p>
+    <w:p>
+      <w:pPr>
+        <w:pStyle w:val="ListParagraph"/>
+        <w:numPr>
+          <w:ilvl w:val="0"/>
+          <w:numId w:val="4"/>
+        </w:numPr>
+        <w:rPr>
+          <w:b/>
+          <w:bCs/>
+        </w:rPr>
+      </w:pPr>
+      <w:r>
+        <w:t xml:space="preserve">Worked on Projects using R, R-shiny and SAS </w:t>
+      </w:r>
+      <w:r>
+        <w:t>to</w:t>
+      </w:r>
+      <w:r>
+        <w:t xml:space="preserve"> </w:t>
+      </w:r>
+      <w:r>
+        <w:t>process client data.</w:t>
+      </w:r>
+    </w:p>
+    <w:p>
+      <w:pPr>
+        <w:pStyle w:val="ListParagraph"/>
+        <w:numPr>
+          <w:ilvl w:val="0"/>
+          <w:numId w:val="4"/>
+        </w:numPr>
+        <w:rPr>
+          <w:b/>
+          <w:bCs/>
+        </w:rPr>
+      </w:pPr>
+      <w:r>
+        <w:t xml:space="preserve">Worked alongside statisticians and data delivery scientists to automate </w:t>
+      </w:r>
+      <w:r>
+        <w:t>their work.</w:t>
+      </w:r>
+    </w:p>
+    <w:p>
+      <w:pPr>
+        <w:pStyle w:val="ListParagraph"/>
+        <w:numPr>
+          <w:ilvl w:val="0"/>
+          <w:numId w:val="4"/>
+        </w:numPr>
+        <w:rPr>
+          <w:b/>
+          <w:bCs/>
+        </w:rPr>
+      </w:pPr>
+      <w:r>
+        <w:t>Developed Libraries and packages used in collection and processing data.</w:t>
+      </w:r>
+    </w:p>
+    <w:p>
+      <w:pPr>
+        <w:jc w:val="right"/>
+        <w:rPr>
+          <w:b/>
+          <w:bCs/>
+        </w:rPr>
+      </w:pPr>
+      <w:r>
+        <w:rPr>
+          <w:b/>
+          <w:bCs/>
+        </w:rPr>
+        <w:t xml:space="preserve">PwC Digital Insight </w:t>
+      </w:r>
+      <w:r>
+        <w:rPr>
+          <w:b/>
+          <w:bCs/>
+        </w:rPr>
+        <w:t>Programme</w:t>
+      </w:r>
+      <w:r>
+        <w:rPr>
+          <w:b/>
+          <w:bCs/>
+        </w:rPr>
+        <w:tab/>
+      </w:r>
+      <w:r>
+        <w:rPr>
+          <w:b/>
+          <w:bCs/>
+        </w:rPr>
+        <w:tab/>
+      </w:r>
+      <w:r>
+        <w:rPr>
+          <w:b/>
+          <w:bCs/>
+        </w:rPr>
+        <w:tab/>
+      </w:r>
+      <w:r>
+        <w:rPr>
+          <w:b/>
+          <w:bCs/>
+        </w:rPr>
+        <w:tab/>
+      </w:r>
+      <w:r>
+        <w:rPr>
+          <w:b/>
+          <w:bCs/>
+        </w:rPr>
+        <w:tab/>
+      </w:r>
+      <w:r>
+        <w:rPr>
+          <w:b/>
+          <w:bCs/>
+        </w:rPr>
+        <w:tab/>
+      </w:r>
+      <w:r>
+        <w:rPr>
+          <w:b/>
+          <w:bCs/>
+        </w:rPr>
+        <w:tab/>
+      </w:r>
+      <w:r>
+        <w:rPr>
+          <w:b/>
+          <w:bCs/>
+        </w:rPr>
+        <w:tab/>
+        <w:t xml:space="preserve"> July 2020</w:t>
+      </w:r>
+    </w:p>
+    <w:p>
+      <w:pPr>
+        <w:pStyle w:val="ListParagraph"/>
+        <w:numPr>
+          <w:ilvl w:val="0"/>
+          <w:numId w:val="2"/>
+        </w:numPr>
+        <w:rPr>
+          <w:b/>
+          <w:bCs/>
+        </w:rPr>
+      </w:pPr>
+      <w:r>
+        <w:t>Learn</w:t>
+      </w:r>
+      <w:r>
+        <w:t>t</w:t>
+      </w:r>
+      <w:r>
+        <w:t xml:space="preserve"> the core values of PwC.</w:t>
+      </w:r>
+    </w:p>
+    <w:p>
+      <w:pPr>
+        <w:pStyle w:val="ListParagraph"/>
+        <w:numPr>
+          <w:ilvl w:val="0"/>
+          <w:numId w:val="2"/>
+        </w:numPr>
+        <w:rPr>
+          <w:b/>
+          <w:bCs/>
+        </w:rPr>
+      </w:pPr>
+      <w:r>
+        <w:t>Gained experience in Learning how encoding and decoding works in Cybersecurity.</w:t>
+      </w:r>
+    </w:p>
+    <w:p>
+      <w:pPr>
+        <w:pStyle w:val="ListParagraph"/>
+        <w:numPr>
+          <w:ilvl w:val="0"/>
+          <w:numId w:val="2"/>
+        </w:numPr>
+        <w:rPr>
+          <w:b/>
+          <w:bCs/>
+        </w:rPr>
+      </w:pPr>
+      <w:r>
+        <w:t>Learnt how AI is being used in an office system and the possible opportunities in the future.</w:t>
+      </w:r>
+    </w:p>
+    <w:p>
+      <w:pPr>
+        <w:jc w:val="right"/>
+        <w:rPr>
+          <w:b/>
+          <w:bCs/>
+        </w:rPr>
+      </w:pPr>
+      <w:r>
+        <w:rPr>
+          <w:b/>
+          <w:bCs/>
+        </w:rPr>
+        <w:t xml:space="preserve">In2Science UK Summer </w:t>
+      </w:r>
+      <w:r>
+        <w:rPr>
+          <w:b/>
+          <w:bCs/>
+        </w:rPr>
+        <w:t>Internship</w:t>
+      </w:r>
+      <w:r>
+        <w:rPr>
+          <w:b/>
+          <w:bCs/>
+        </w:rPr>
+        <w:tab/>
+      </w:r>
+      <w:r>
+        <w:rPr>
+          <w:b/>
+          <w:bCs/>
+        </w:rPr>
+        <w:tab/>
+      </w:r>
+      <w:r>
+        <w:rPr>
+          <w:b/>
+          <w:bCs/>
+        </w:rPr>
+        <w:tab/>
+      </w:r>
+      <w:r>
+        <w:rPr>
+          <w:b/>
+          <w:bCs/>
+        </w:rPr>
+        <w:tab/>
+      </w:r>
+      <w:r>
+        <w:rPr>
+          <w:b/>
+          <w:bCs/>
+        </w:rPr>
+        <w:tab/>
+      </w:r>
+      <w:r>
+        <w:rPr>
+          <w:b/>
+          <w:bCs/>
+        </w:rPr>
+        <w:tab/>
+        <w:t xml:space="preserve">         August 2020</w:t>
+      </w:r>
+    </w:p>
+    <w:p>
+      <w:pPr>
+        <w:pStyle w:val="ListParagraph"/>
+        <w:numPr>
+          <w:ilvl w:val="0"/>
+          <w:numId w:val="3"/>
+        </w:numPr>
+        <w:rPr>
+          <w:b/>
+          <w:bCs/>
+        </w:rPr>
+      </w:pPr>
+      <w:r>
+        <w:t xml:space="preserve">In2science is a charity organization that aims to increase diversity in </w:t>
+      </w:r>
+      <w:r>
+        <w:t>STEM.</w:t>
+      </w:r>
+    </w:p>
+    <w:p>
+      <w:pPr>
+        <w:pStyle w:val="ListParagraph"/>
+        <w:numPr>
+          <w:ilvl w:val="0"/>
+          <w:numId w:val="3"/>
+        </w:numPr>
+        <w:rPr>
+          <w:b/>
+          <w:bCs/>
+        </w:rPr>
+      </w:pPr>
+      <w:r>
+        <w:t xml:space="preserve">Learnt about Machine Learning in AI, which inspired me to make a chatbot for my </w:t>
+      </w:r>
+      <w:r>
+        <w:t>A levels</w:t>
+      </w:r>
+      <w:r>
+        <w:t xml:space="preserve"> Computer Science project.</w:t>
+      </w:r>
+    </w:p>
+    <w:p>
+      <w:pPr>
+        <w:pStyle w:val="ListParagraph"/>
+        <w:numPr>
+          <w:ilvl w:val="0"/>
+          <w:numId w:val="3"/>
+        </w:numPr>
+        <w:rPr>
+          <w:b/>
+          <w:bCs/>
+        </w:rPr>
+      </w:pPr>
+      <w:r>
+        <w:t>Learnt about AI being used in the Health Sector to detect Cancer.</w:t>
+      </w:r>
+    </w:p>
+    <w:p>
+      <w:pPr>
+        <w:pStyle w:val="ListParagraph"/>
+        <w:numPr>
+          <w:ilvl w:val="0"/>
+          <w:numId w:val="3"/>
+        </w:numPr>
+        <w:rPr>
+          <w:b/>
+          <w:bCs/>
+        </w:rPr>
+      </w:pPr>
+      <w:r>
+        <w:t>Python programming</w:t>
+      </w:r>
+    </w:p>
+    <w:p>
+      <w:pPr>
+        <w:pStyle w:val="Heading2"/>
+        <w:pBdr>
+          <w:bottom w:val="single" w:sz="4" w:space="1" w:color="auto"/>
+        </w:pBdr>
+      </w:pPr>
+      <w:r>
+        <w:t>CORE SKILLS</w:t>
+      </w:r>
+    </w:p>
+    <w:p>
+      <w:pPr>
+        <w:pStyle w:val="ListParagraph"/>
+        <w:numPr>
+          <w:ilvl w:val="0"/>
+          <w:numId w:val="5"/>
+        </w:numPr>
+        <w:rPr>
+          <w:b/>
+          <w:bCs/>
+        </w:rPr>
+      </w:pPr>
+      <w:r>
+        <w:rPr>
+          <w:b/>
+          <w:bCs/>
+        </w:rPr>
+        <w:t xml:space="preserve">Programming: </w:t>
+      </w:r>
+      <w:r>
+        <w:t xml:space="preserve">Python, </w:t>
+      </w:r>
+      <w:r>
+        <w:t>R, Java, JavaScript</w:t>
+      </w:r>
+      <w:r>
+        <w:t>, PHP, SQL,</w:t>
+      </w:r>
+      <w:r>
+        <w:t xml:space="preserve"> React, Next.js, Rest API</w:t>
+      </w:r>
+      <w:r>
+        <w:t>, Firebase</w:t>
+      </w:r>
+      <w:r>
+        <w:t>, AJAX</w:t>
+      </w:r>
+      <w:r>
+        <w:t>, Git</w:t>
+      </w:r>
+      <w:r>
+        <w:t>lab,</w:t>
+      </w:r>
+      <w:r>
+        <w:t xml:space="preserve"> </w:t>
+      </w:r>
+      <w:r>
+        <w:t>C++, Haskell</w:t>
+      </w:r>
+      <w:r>
+        <w:t>.</w:t>
+      </w:r>
+    </w:p>
+    <w:p>
+      <w:pPr>
+        <w:pStyle w:val="ListParagraph"/>
+        <w:numPr>
+          <w:ilvl w:val="0"/>
+          <w:numId w:val="5"/>
+        </w:numPr>
+        <w:rPr>
+          <w:b/>
+          <w:bCs/>
+        </w:rPr>
+      </w:pPr>
+      <w:r>
+        <w:rPr>
+          <w:b/>
+          <w:bCs/>
+        </w:rPr>
+        <w:t xml:space="preserve">Leadership: </w:t>
+      </w:r>
+      <w:r>
+        <w:t xml:space="preserve">President of a University’s society (IGNITE). </w:t>
+      </w:r>
+    </w:p>
+    <w:p>
+      <w:pPr>
+        <w:pStyle w:val="ListParagraph"/>
+        <w:numPr>
+          <w:ilvl w:val="0"/>
+          <w:numId w:val="5"/>
+        </w:numPr>
+        <w:rPr>
+          <w:b/>
+          <w:bCs/>
+        </w:rPr>
+      </w:pPr>
+      <w:r>
+        <w:rPr>
+          <w:b/>
+          <w:bCs/>
+        </w:rPr>
+        <w:t xml:space="preserve">Teamwork: </w:t>
+      </w:r>
+      <w:r>
+        <w:t xml:space="preserve">Having worked part time jobs such as </w:t>
+      </w:r>
+      <w:r>
+        <w:t>McDonald’s</w:t>
+      </w:r>
+      <w:r>
+        <w:t xml:space="preserve"> and </w:t>
+      </w:r>
+      <w:r>
+        <w:t>Waitrose, I can say I am good at working with a team.</w:t>
+      </w:r>
+    </w:p>
+    <w:p>
+      <w:pPr>
+        <w:pStyle w:val="ListParagraph"/>
+        <w:numPr>
+          <w:ilvl w:val="0"/>
+          <w:numId w:val="5"/>
+        </w:numPr>
+        <w:rPr>
+          <w:b/>
+          <w:bCs/>
+        </w:rPr>
+      </w:pPr>
+      <w:r>
+        <w:rPr>
+          <w:b/>
+          <w:bCs/>
+        </w:rPr>
+        <w:t xml:space="preserve">Independent Learning: </w:t>
+      </w:r>
+      <w:r>
+        <w:t xml:space="preserve"> From voluntarily enrolling in online courses as well as working on projects besides my university curriculum.</w:t>
+      </w:r>
+    </w:p>
+    <w:p>
+      <w:pPr>
+        <w:pStyle w:val="Heading2"/>
+        <w:pBdr>
+          <w:bottom w:val="single" w:sz="4" w:space="1" w:color="auto"/>
+        </w:pBdr>
+      </w:pPr>
+      <w:r>
+        <w:lastRenderedPageBreak/>
+        <w:t>PROJECTS AND ACHIEVEMENTS</w:t>
+      </w:r>
+    </w:p>
+    <w:p>
+      <w:pPr>
+        <w:rPr>
+          <w:b/>
+          <w:bCs/>
+        </w:rPr>
+      </w:pPr>
+      <w:r>
+        <w:rPr>
+          <w:b/>
+          <w:bCs/>
+        </w:rPr>
+        <w:t xml:space="preserve">UKMT </w:t>
+      </w:r>
+      <w:r>
+        <w:rPr>
+          <w:b/>
+          <w:bCs/>
+        </w:rPr>
+        <w:t>S</w:t>
+      </w:r>
+      <w:r>
+        <w:rPr>
+          <w:b/>
+          <w:bCs/>
+        </w:rPr>
+        <w:t>ilver Certificate</w:t>
+      </w:r>
+      <w:r>
+        <w:rPr>
+          <w:b/>
+          <w:bCs/>
+        </w:rPr>
+        <w:tab/>
+      </w:r>
+      <w:r>
+        <w:rPr>
+          <w:b/>
+          <w:bCs/>
+        </w:rPr>
+        <w:tab/>
+      </w:r>
+      <w:r>
+        <w:rPr>
+          <w:b/>
+          <w:bCs/>
+        </w:rPr>
+        <w:tab/>
+      </w:r>
+      <w:r>
+        <w:rPr>
+          <w:b/>
+          <w:bCs/>
+        </w:rPr>
+        <w:tab/>
+      </w:r>
+      <w:r>
+        <w:rPr>
+          <w:b/>
+          <w:bCs/>
+        </w:rPr>
+        <w:tab/>
+      </w:r>
+      <w:r>
+        <w:rPr>
+          <w:b/>
+          <w:bCs/>
+        </w:rPr>
+        <w:tab/>
+      </w:r>
+      <w:r>
+        <w:rPr>
+          <w:b/>
+          <w:bCs/>
+        </w:rPr>
+        <w:tab/>
+      </w:r>
+      <w:r>
+        <w:rPr>
+          <w:b/>
+          <w:bCs/>
+        </w:rPr>
+        <w:tab/>
+      </w:r>
+      <w:r>
+        <w:rPr>
+          <w:b/>
+          <w:bCs/>
+        </w:rPr>
+        <w:t xml:space="preserve">February </w:t>
+      </w:r>
+      <w:r>
+        <w:rPr>
+          <w:b/>
+          <w:bCs/>
+        </w:rPr>
+        <w:t>2021</w:t>
+      </w:r>
+    </w:p>
+    <w:p>
+      <w:pPr>
+        <w:pStyle w:val="ListParagraph"/>
+        <w:numPr>
+          <w:ilvl w:val="0"/>
+          <w:numId w:val="6"/>
+        </w:numPr>
+      </w:pPr>
+      <w:r>
+        <w:t xml:space="preserve">I achieved a silver certificate for the UKMT Senior level Mathematics competition. UKMT is a mathematics competition given to schools around the UK once a year. </w:t>
+      </w:r>
+    </w:p>
+    <w:p>
+      <w:pPr>
+        <w:rPr>
+          <w:b/>
+          <w:bCs/>
+        </w:rPr>
+      </w:pPr>
+      <w:r>
+        <w:rPr>
+          <w:b/>
+          <w:bCs/>
+        </w:rPr>
+        <w:t>MIKROTIK CERTIFICATE</w:t>
+      </w:r>
+      <w:r>
+        <w:tab/>
+      </w:r>
+      <w:r>
+        <w:tab/>
+      </w:r>
+      <w:r>
+        <w:tab/>
+      </w:r>
+      <w:r>
+        <w:tab/>
+      </w:r>
+      <w:r>
+        <w:tab/>
+      </w:r>
+      <w:r>
+        <w:tab/>
+      </w:r>
+      <w:r>
+        <w:tab/>
+      </w:r>
+      <w:r>
+        <w:tab/>
+      </w:r>
+      <w:r>
+        <w:rPr>
+          <w:b/>
+          <w:bCs/>
+        </w:rPr>
+        <w:t>February 2018</w:t>
+      </w:r>
+    </w:p>
+    <w:p>
+      <w:pPr>
+        <w:pStyle w:val="ListParagraph"/>
+        <w:numPr>
+          <w:ilvl w:val="0"/>
+          <w:numId w:val="6"/>
+        </w:numPr>
+      </w:pPr>
+      <w:proofErr w:type="spellStart"/>
+      <w:r>
+        <w:t>Mikrotik</w:t>
+      </w:r>
+      <w:proofErr w:type="spellEnd"/>
+      <w:r>
+        <w:t xml:space="preserve"> is a network equipment manufacturer that develops and sells wireless network routers.</w:t>
+      </w:r>
+    </w:p>
+    <w:p>
+      <w:pPr>
+        <w:pStyle w:val="ListParagraph"/>
+        <w:numPr>
+          <w:ilvl w:val="0"/>
+          <w:numId w:val="6"/>
+        </w:numPr>
+      </w:pPr>
+      <w:r>
+        <w:t>I enrolled for a course here in 2018</w:t>
+      </w:r>
+      <w:r>
+        <w:t xml:space="preserve"> and was awarded with a certificate after I passed the exam in </w:t>
+      </w:r>
+      <w:r>
+        <w:t>distinctions</w:t>
+      </w:r>
+      <w:r>
+        <w:t>.</w:t>
+      </w:r>
+    </w:p>
+    <w:p>
+      <w:r>
+        <w:rPr>
+          <w:b/>
+          <w:bCs/>
+        </w:rPr>
+        <w:t>Productivity Mana</w:t>
+      </w:r>
+      <w:r>
+        <w:rPr>
+          <w:b/>
+          <w:bCs/>
+        </w:rPr>
+        <w:t>gement System</w:t>
+      </w:r>
+      <w:r>
+        <w:rPr>
+          <w:b/>
+          <w:bCs/>
+        </w:rPr>
+        <w:t xml:space="preserve"> </w:t>
+      </w:r>
+      <w:r>
+        <w:rPr>
+          <w:b/>
+          <w:bCs/>
+        </w:rPr>
+        <w:t>|</w:t>
+      </w:r>
+      <w:r>
+        <w:rPr>
+          <w:b/>
+          <w:bCs/>
+        </w:rPr>
+        <w:t xml:space="preserve"> </w:t>
+      </w:r>
+      <w:r>
+        <w:t xml:space="preserve">Express.js, </w:t>
+      </w:r>
+      <w:r>
+        <w:t>JavaScript</w:t>
+      </w:r>
+      <w:r>
+        <w:t>, HTML, CSS</w:t>
+      </w:r>
+      <w:r>
+        <w:t>, Rest</w:t>
+      </w:r>
+      <w:r>
+        <w:t>ful</w:t>
+      </w:r>
+      <w:r>
+        <w:t xml:space="preserve"> API</w:t>
+      </w:r>
+      <w:r>
+        <w:t>, PHP</w:t>
+      </w:r>
+      <w:r>
+        <w:t>, React, Next.js</w:t>
       </w:r>
     </w:p>
     <w:p>
@@ -261,72 +1232,12 @@
           <w:ilvl w:val="0"/>
           <w:numId w:val="7"/>
         </w:numPr>
-        <w:rPr>
-          <w:b/>
-          <w:bCs/>
-        </w:rPr>
-      </w:pPr>
-      <w:r>
-        <w:t>Part A (Year 1) First class</w:t>
-      </w:r>
-    </w:p>
-    <w:p>
-      <w:pPr>
-        <w:jc w:val="both"/>
-        <w:rPr>
-          <w:b/>
-          <w:bCs/>
-        </w:rPr>
-      </w:pPr>
-      <w:r>
-        <w:rPr>
-          <w:b/>
-          <w:bCs/>
-        </w:rPr>
-        <w:t xml:space="preserve">Little Heath Sixth Form </w:t>
-      </w:r>
-      <w:r>
-        <w:rPr>
-          <w:b/>
-          <w:bCs/>
-        </w:rPr>
-        <w:tab/>
-      </w:r>
-      <w:r>
-        <w:rPr>
-          <w:b/>
-          <w:bCs/>
-        </w:rPr>
-        <w:tab/>
-      </w:r>
-      <w:r>
-        <w:rPr>
-          <w:b/>
-          <w:bCs/>
-        </w:rPr>
-        <w:tab/>
-      </w:r>
-      <w:r>
-        <w:rPr>
-          <w:b/>
-          <w:bCs/>
-        </w:rPr>
-        <w:tab/>
-      </w:r>
-      <w:r>
-        <w:rPr>
-          <w:b/>
-          <w:bCs/>
-        </w:rPr>
-        <w:tab/>
-      </w:r>
-      <w:r>
-        <w:rPr>
-          <w:b/>
-          <w:bCs/>
-        </w:rPr>
-        <w:tab/>
-        <w:t xml:space="preserve">            Sept 2019 – June 2021 Reading, United Kingdom</w:t>
+      </w:pPr>
+      <w:r>
+        <w:t>Developed a full stack Productivity Management web</w:t>
+      </w:r>
+      <w:r>
+        <w:t xml:space="preserve"> application which consisted of online chat system for the company and a data analysis tool to display workers productivity.</w:t>
       </w:r>
     </w:p>
     <w:p>
@@ -334,14 +1245,17 @@
         <w:pStyle w:val="ListParagraph"/>
         <w:numPr>
           <w:ilvl w:val="0"/>
-          <w:numId w:val="3"/>
+          <w:numId w:val="7"/>
         </w:numPr>
       </w:pPr>
       <w:r>
-        <w:t>Advanced Level grades: Mathematics (A), Com</w:t>
-      </w:r>
-      <w:r>
-        <w:t>puter Science (A), Extended project Qualification (A), Physics (B)</w:t>
+        <w:t xml:space="preserve"> </w:t>
+      </w:r>
+      <w:r>
+        <w:t>I</w:t>
+      </w:r>
+      <w:r>
+        <w:t>mplemented this with Rest API and Agile method for system development.</w:t>
       </w:r>
     </w:p>
     <w:p>
@@ -349,99 +1263,23 @@
         <w:pStyle w:val="ListParagraph"/>
         <w:numPr>
           <w:ilvl w:val="0"/>
-          <w:numId w:val="3"/>
+          <w:numId w:val="7"/>
         </w:numPr>
       </w:pPr>
       <w:r>
-        <w:t>Research paper on AI in Healthcare</w:t>
-      </w:r>
-    </w:p>
-    <w:p>
-      <w:pPr>
-        <w:spacing w:after="0" w:line="240" w:lineRule="auto"/>
-        <w:rPr>
-          <w:b/>
-        </w:rPr>
-      </w:pPr>
-      <w:r>
-        <w:rPr>
-          <w:b/>
-        </w:rPr>
-        <w:t xml:space="preserve">Deeper Life High School </w:t>
-      </w:r>
-      <w:r>
-        <w:rPr>
-          <w:b/>
-        </w:rPr>
-        <w:tab/>
-      </w:r>
-      <w:r>
-        <w:rPr>
-          <w:b/>
-        </w:rPr>
-        <w:tab/>
-      </w:r>
-      <w:r>
-        <w:rPr>
-          <w:b/>
-        </w:rPr>
-        <w:tab/>
-      </w:r>
-      <w:r>
-        <w:rPr>
-          <w:b/>
-        </w:rPr>
-        <w:tab/>
-      </w:r>
-      <w:r>
-        <w:rPr>
-          <w:b/>
-        </w:rPr>
-        <w:tab/>
-      </w:r>
-      <w:r>
-        <w:rPr>
-          <w:b/>
-        </w:rPr>
-        <w:tab/>
-        <w:t>Sept 2012- July 2018</w:t>
-      </w:r>
-    </w:p>
-    <w:p>
-      <w:pPr>
-        <w:spacing w:after="0" w:line="240" w:lineRule="auto"/>
-        <w:rPr>
-          <w:b/>
-        </w:rPr>
-      </w:pPr>
-      <w:r>
-        <w:rPr>
-          <w:b/>
-        </w:rPr>
-        <w:t>Lagos, Nigeria</w:t>
-      </w:r>
-    </w:p>
-    <w:p>
-      <w:pPr>
-        <w:spacing w:after="0" w:line="240" w:lineRule="auto"/>
-        <w:rPr>
-          <w:b/>
-        </w:rPr>
-      </w:pPr>
+        <w:t>Utilised PHP for database management.</w:t>
+      </w:r>
     </w:p>
     <w:p>
       <w:pPr>
         <w:pStyle w:val="ListParagraph"/>
         <w:numPr>
           <w:ilvl w:val="0"/>
-          <w:numId w:val="3"/>
+          <w:numId w:val="7"/>
         </w:numPr>
       </w:pPr>
       <w:r>
-        <w:t>West African Senior Secondary Certificate Examination which is a GCSE equivalent. With grades A1-C4</w:t>
-      </w:r>
-      <w:r>
-        <w:t>.</w:t>
+        <w:t>Utilised Bootstrap for aesthetic styling.</w:t>
       </w:r>
     </w:p>
     <w:p>
@@ -449,81 +1287,181 @@
         <w:pStyle w:val="ListParagraph"/>
         <w:numPr>
           <w:ilvl w:val="0"/>
-          <w:numId w:val="3"/>
+          <w:numId w:val="7"/>
         </w:numPr>
       </w:pPr>
       <w:r>
-        <w:t>Mathematics (C4), English (C4), Computer science (A1), Economics (A1), Data Processing (B2)</w:t>
-      </w:r>
-    </w:p>
-    <w:p>
-      <w:pPr>
-        <w:pStyle w:val="Heading2"/>
-        <w:pBdr>
-          <w:bottom w:val="single" w:sz="4" w:space="1" w:color="auto"/>
-        </w:pBdr>
-      </w:pPr>
-      <w:r>
-        <w:t>EMPLOYMENT EXPERIENCE</w:t>
-      </w:r>
-    </w:p>
-    <w:p>
-      <w:pPr>
-        <w:jc w:val="right"/>
-        <w:rPr>
-          <w:b/>
-          <w:bCs/>
-        </w:rPr>
-      </w:pPr>
-      <w:r>
-        <w:rPr>
-          <w:b/>
-          <w:bCs/>
-        </w:rPr>
-        <w:t>In2Science UK Summer Placement</w:t>
-      </w:r>
-      <w:r>
-        <w:rPr>
-          <w:b/>
-          <w:bCs/>
-        </w:rPr>
-        <w:tab/>
-      </w:r>
-      <w:r>
-        <w:rPr>
-          <w:b/>
-          <w:bCs/>
-        </w:rPr>
-        <w:tab/>
-      </w:r>
-      <w:r>
-        <w:rPr>
-          <w:b/>
-          <w:bCs/>
-        </w:rPr>
-        <w:tab/>
-      </w:r>
-      <w:r>
-        <w:rPr>
-          <w:b/>
-          <w:bCs/>
-        </w:rPr>
-        <w:tab/>
-      </w:r>
-      <w:r>
-        <w:rPr>
-          <w:b/>
-          <w:bCs/>
-        </w:rPr>
-        <w:tab/>
-      </w:r>
-      <w:r>
-        <w:rPr>
-          <w:b/>
-          <w:bCs/>
-        </w:rPr>
-        <w:tab/>
-        <w:t xml:space="preserve">         August 2020</w:t>
+        <w:t>For another part I made use of React and Next</w:t>
+      </w:r>
+      <w:r>
+        <w:t>.js to expand my skills.</w:t>
+      </w:r>
+    </w:p>
+    <w:p>
+      <w:r>
+        <w:rPr>
+          <w:b/>
+          <w:bCs/>
+        </w:rPr>
+        <w:t>Healthcare Chatbot</w:t>
+      </w:r>
+      <w:r>
+        <w:rPr>
+          <w:b/>
+          <w:bCs/>
+        </w:rPr>
+        <w:t xml:space="preserve"> | </w:t>
+      </w:r>
+      <w:r>
+        <w:t xml:space="preserve">Python, </w:t>
+      </w:r>
+      <w:r>
+        <w:t>NLTK</w:t>
+      </w:r>
+      <w:r>
+        <w:t xml:space="preserve">, </w:t>
+      </w:r>
+      <w:r>
+        <w:t>TensorFlow</w:t>
+      </w:r>
+      <w:r>
+        <w:t xml:space="preserve">, </w:t>
+      </w:r>
+      <w:r>
+        <w:t>NumPy</w:t>
+      </w:r>
+    </w:p>
+    <w:p>
+      <w:pPr>
+        <w:pStyle w:val="ListParagraph"/>
+        <w:numPr>
+          <w:ilvl w:val="0"/>
+          <w:numId w:val="7"/>
+        </w:numPr>
+      </w:pPr>
+      <w:r>
+        <w:t xml:space="preserve">Made a basic healthcare chatbot for my </w:t>
+      </w:r>
+      <w:r>
+        <w:t>A levels</w:t>
+      </w:r>
+      <w:r>
+        <w:t xml:space="preserve"> project. This involved using libraries which I had never used before, including </w:t>
+      </w:r>
+      <w:r>
+        <w:t>NLTK</w:t>
+      </w:r>
+      <w:r>
+        <w:t xml:space="preserve"> for natural language proce</w:t>
+      </w:r>
+      <w:r>
+        <w:t>ssing as well as TensorFlow for machine learning.</w:t>
+      </w:r>
+    </w:p>
+    <w:p>
+      <w:r>
+        <w:rPr>
+          <w:b/>
+          <w:bCs/>
+        </w:rPr>
+        <w:t xml:space="preserve">Weather </w:t>
+      </w:r>
+      <w:r>
+        <w:rPr>
+          <w:b/>
+          <w:bCs/>
+        </w:rPr>
+        <w:t>Prediction</w:t>
+      </w:r>
+      <w:r>
+        <w:rPr>
+          <w:b/>
+          <w:bCs/>
+        </w:rPr>
+        <w:t xml:space="preserve"> Artificial Neural Network</w:t>
+      </w:r>
+      <w:r>
+        <w:rPr>
+          <w:b/>
+          <w:bCs/>
+        </w:rPr>
+        <w:t xml:space="preserve"> |</w:t>
+      </w:r>
+      <w:r>
+        <w:rPr>
+          <w:b/>
+          <w:bCs/>
+        </w:rPr>
+        <w:t xml:space="preserve"> </w:t>
+      </w:r>
+      <w:r>
+        <w:t xml:space="preserve">Python, </w:t>
+      </w:r>
+      <w:r>
+        <w:t>NumPy, Machine Learning</w:t>
+      </w:r>
+      <w:r>
+        <w:t>, ANN</w:t>
+      </w:r>
+    </w:p>
+    <w:p>
+      <w:pPr>
+        <w:pStyle w:val="ListParagraph"/>
+        <w:numPr>
+          <w:ilvl w:val="0"/>
+          <w:numId w:val="7"/>
+        </w:numPr>
+      </w:pPr>
+      <w:r>
+        <w:t>Implemented a Multi-Layer Perceptron neural network in Python for ta</w:t>
+      </w:r>
+      <w:r>
+        <w:t>rget value prediction based on input features. Performed forward and backward passes for training, updating weights and biases.</w:t>
+      </w:r>
+    </w:p>
+    <w:p>
+      <w:pPr>
+        <w:pStyle w:val="ListParagraph"/>
+        <w:numPr>
+          <w:ilvl w:val="0"/>
+          <w:numId w:val="7"/>
+        </w:numPr>
+      </w:pPr>
+      <w:r>
+        <w:t>Implemented extensions such as Annealing, Weight decay and Momentum</w:t>
+      </w:r>
+      <w:r>
+        <w:t>.</w:t>
+      </w:r>
+    </w:p>
+    <w:p>
+      <w:pPr>
+        <w:pStyle w:val="ListParagraph"/>
+        <w:numPr>
+          <w:ilvl w:val="0"/>
+          <w:numId w:val="7"/>
+        </w:numPr>
+      </w:pPr>
+      <w:r>
+        <w:t>Implemented Graphs using Matplotlib for data visualization.</w:t>
+      </w:r>
+    </w:p>
+    <w:p>
+      <w:r>
+        <w:rPr>
+          <w:b/>
+          <w:bCs/>
+        </w:rPr>
+        <w:t>Fitness App</w:t>
+      </w:r>
+      <w:r>
+        <w:t xml:space="preserve"> | Java, Firebase, Android Studio</w:t>
+      </w:r>
+      <w:r>
+        <w:t>, Google Fitness and Map API</w:t>
+      </w:r>
+      <w:r>
+        <w:t>, SQL</w:t>
       </w:r>
     </w:p>
     <w:p>
@@ -533,16 +1471,12 @@
           <w:ilvl w:val="0"/>
           <w:numId w:val="8"/>
         </w:numPr>
-        <w:rPr>
-          <w:b/>
-          <w:bCs/>
-        </w:rPr>
-      </w:pPr>
-      <w:r>
-        <w:t xml:space="preserve">In2science is a charity organization that aims to increase diversity in </w:t>
-      </w:r>
-      <w:r>
-        <w:t>STEM.</w:t>
+      </w:pPr>
+      <w:r>
+        <w:t xml:space="preserve">Developed a gym app using Java and Android </w:t>
+      </w:r>
+      <w:r>
+        <w:t>studio.</w:t>
       </w:r>
     </w:p>
     <w:p>
@@ -552,13 +1486,15 @@
           <w:ilvl w:val="0"/>
           <w:numId w:val="8"/>
         </w:numPr>
-        <w:rPr>
-          <w:b/>
-          <w:bCs/>
-        </w:rPr>
-      </w:pPr>
-      <w:r>
-        <w:t>Team projects involving python.</w:t>
+      </w:pPr>
+      <w:r>
+        <w:t xml:space="preserve">Implemented </w:t>
+      </w:r>
+      <w:r>
+        <w:t xml:space="preserve">features such as search for gyms nearby, step count and creating gym </w:t>
+      </w:r>
+      <w:r>
+        <w:t>routines.</w:t>
       </w:r>
     </w:p>
     <w:p>
@@ -568,13 +1504,15 @@
           <w:ilvl w:val="0"/>
           <w:numId w:val="8"/>
         </w:numPr>
-        <w:rPr>
-          <w:b/>
-          <w:bCs/>
-        </w:rPr>
-      </w:pPr>
-      <w:r>
-        <w:t>Learnt about Machine Learning in AI, which inspired me to make a chatbot for my A levels Computer Science project.</w:t>
+      </w:pPr>
+      <w:r>
+        <w:t xml:space="preserve">Implemented Alarm features and </w:t>
+      </w:r>
+      <w:r>
+        <w:t>a user guide which used HTML and CSS</w:t>
+      </w:r>
+      <w:r>
+        <w:t>.</w:t>
       </w:r>
     </w:p>
     <w:p>
@@ -584,93 +1522,9 @@
           <w:ilvl w:val="0"/>
           <w:numId w:val="8"/>
         </w:numPr>
-        <w:rPr>
-          <w:b/>
-          <w:bCs/>
-        </w:rPr>
-      </w:pPr>
-      <w:r>
-        <w:t>Learnt about AI being used in the Health Sector to detect Cancer.</w:t>
-      </w:r>
-    </w:p>
-    <w:p>
-      <w:pPr>
-        <w:jc w:val="right"/>
-        <w:rPr>
-          <w:b/>
-          <w:bCs/>
-        </w:rPr>
-      </w:pPr>
-      <w:r>
-        <w:rPr>
-          <w:b/>
-          <w:bCs/>
-        </w:rPr>
-        <w:t xml:space="preserve">PwC Digital Insight </w:t>
-      </w:r>
-      <w:r>
-        <w:rPr>
-          <w:b/>
-          <w:bCs/>
-        </w:rPr>
-        <w:t>Programme</w:t>
-      </w:r>
-      <w:r>
-        <w:rPr>
-          <w:b/>
-          <w:bCs/>
-        </w:rPr>
-        <w:tab/>
-      </w:r>
-      <w:r>
-        <w:rPr>
-          <w:b/>
-          <w:bCs/>
-        </w:rPr>
-        <w:tab/>
-      </w:r>
-      <w:r>
-        <w:rPr>
-          <w:b/>
-          <w:bCs/>
-        </w:rPr>
-        <w:tab/>
-      </w:r>
-      <w:r>
-        <w:rPr>
-          <w:b/>
-          <w:bCs/>
-        </w:rPr>
-        <w:tab/>
-      </w:r>
-      <w:r>
-        <w:rPr>
-          <w:b/>
-          <w:bCs/>
-        </w:rPr>
-        <w:tab/>
-      </w:r>
-      <w:r>
-        <w:rPr>
-          <w:b/>
-          <w:bCs/>
-        </w:rPr>
-        <w:tab/>
-      </w:r>
-      <w:r>
-        <w:rPr>
-          <w:b/>
-          <w:bCs/>
-        </w:rPr>
-        <w:tab/>
-      </w:r>
-      <w:r>
-        <w:rPr>
-          <w:b/>
-          <w:bCs/>
-        </w:rPr>
-        <w:tab/>
-        <w:t xml:space="preserve"> July 2020</w:t>
+      </w:pPr>
+      <w:r>
+        <w:t>Made use of Firebase for user authentication and saving user workouts and details.</w:t>
       </w:r>
     </w:p>
     <w:p>
@@ -678,137 +1532,11 @@
         <w:pStyle w:val="ListParagraph"/>
         <w:numPr>
           <w:ilvl w:val="0"/>
-          <w:numId w:val="3"/>
+          <w:numId w:val="8"/>
         </w:numPr>
-        <w:rPr>
-          <w:b/>
-          <w:bCs/>
-        </w:rPr>
-      </w:pPr>
-      <w:r>
-        <w:t xml:space="preserve">Virtual work experience for a week. </w:t>
-      </w:r>
-    </w:p>
-    <w:p>
-      <w:pPr>
-        <w:pStyle w:val="ListParagraph"/>
-        <w:numPr>
-          <w:ilvl w:val="0"/>
-          <w:numId w:val="3"/>
-        </w:numPr>
-        <w:rPr>
-          <w:b/>
-          <w:bCs/>
-        </w:rPr>
-      </w:pPr>
-      <w:r>
-        <w:t>Learn the core values of PwC.</w:t>
-      </w:r>
-    </w:p>
-    <w:p>
-      <w:pPr>
-        <w:pStyle w:val="ListParagraph"/>
-        <w:numPr>
-          <w:ilvl w:val="0"/>
-          <w:numId w:val="3"/>
-        </w:numPr>
-        <w:rPr>
-          <w:b/>
-          <w:bCs/>
-        </w:rPr>
-      </w:pPr>
-      <w:r>
-        <w:t>Gained experience in Learning how encoding and decoding works in Cybersecurity.</w:t>
-      </w:r>
-    </w:p>
-    <w:p>
-      <w:pPr>
-        <w:pStyle w:val="ListParagraph"/>
-        <w:numPr>
-          <w:ilvl w:val="0"/>
-          <w:numId w:val="3"/>
-        </w:numPr>
-        <w:rPr>
-          <w:b/>
-          <w:bCs/>
-        </w:rPr>
-      </w:pPr>
-      <w:r>
-        <w:t>Learnt how AI is being used in an office system and the possible opportunities in the future.</w:t>
-      </w:r>
-    </w:p>
-    <w:p>
-      <w:pPr>
-        <w:ind w:left="360"/>
-        <w:rPr>
-          <w:b/>
-          <w:bCs/>
-        </w:rPr>
-      </w:pPr>
-      <w:r>
-        <w:rPr>
-          <w:b/>
-          <w:bCs/>
-        </w:rPr>
-        <w:t xml:space="preserve">Wates Group Construction Company </w:t>
-      </w:r>
-      <w:r>
-        <w:rPr>
-          <w:b/>
-          <w:bCs/>
-        </w:rPr>
-        <w:tab/>
-      </w:r>
-      <w:r>
-        <w:rPr>
-          <w:b/>
-          <w:bCs/>
-        </w:rPr>
-        <w:tab/>
-      </w:r>
-      <w:r>
-        <w:rPr>
-          <w:b/>
-          <w:bCs/>
-        </w:rPr>
-        <w:tab/>
-      </w:r>
-      <w:r>
-        <w:rPr>
-          <w:b/>
-          <w:bCs/>
-        </w:rPr>
-        <w:tab/>
-      </w:r>
-      <w:r>
-        <w:rPr>
-          <w:b/>
-          <w:bCs/>
-        </w:rPr>
-        <w:tab/>
-        <w:t xml:space="preserve">          February 2020</w:t>
-      </w:r>
-    </w:p>
-    <w:p>
-      <w:pPr>
-        <w:pStyle w:val="ListParagraph"/>
-        <w:numPr>
-          <w:ilvl w:val="0"/>
-          <w:numId w:val="9"/>
-        </w:numPr>
-        <w:rPr>
-          <w:b/>
-          <w:bCs/>
-        </w:rPr>
-      </w:pPr>
-      <w:r>
-        <w:t>Worked in a construction site and saw how other companies were managed to carry out the given project.</w:t>
-      </w:r>
-      <w:r>
-        <w:t xml:space="preserve"> </w:t>
-      </w:r>
-      <w:r>
-        <w:t>Learnt about Architectural Drawing and 3D printing.</w:t>
+      </w:pPr>
+      <w:r>
+        <w:t>Implemented recommendations for exercises and stored workouts using Local database.</w:t>
       </w:r>
     </w:p>
     <w:p>
@@ -819,8 +1547,13 @@
         </w:pBdr>
       </w:pPr>
       <w:r>
-        <w:lastRenderedPageBreak/>
-        <w:t>CORE SKILLS</w:t>
+        <w:t>HOBBIES AND INTERE</w:t>
+      </w:r>
+      <w:r>
+        <w:t>S</w:t>
+      </w:r>
+      <w:r>
+        <w:t>TS</w:t>
       </w:r>
     </w:p>
     <w:p>
@@ -828,25 +1561,17 @@
         <w:pStyle w:val="ListParagraph"/>
         <w:numPr>
           <w:ilvl w:val="0"/>
-          <w:numId w:val="10"/>
+          <w:numId w:val="7"/>
         </w:numPr>
-        <w:rPr>
-          <w:b/>
-          <w:bCs/>
-        </w:rPr>
-      </w:pPr>
-      <w:r>
-        <w:rPr>
-          <w:b/>
-          <w:bCs/>
-        </w:rPr>
-        <w:t xml:space="preserve">Programming: </w:t>
-      </w:r>
-      <w:r>
-        <w:t>Java, Python, JavaScript, PHP, SQL, C++, Haskell</w:t>
-      </w:r>
-      <w:r>
-        <w:t>, React.js, Express.js, Firebase</w:t>
+      </w:pPr>
+      <w:r>
+        <w:t xml:space="preserve">During my time outside of school, I </w:t>
+      </w:r>
+      <w:r>
+        <w:t>enjoy going to the gym</w:t>
+      </w:r>
+      <w:r>
+        <w:t>.</w:t>
       </w:r>
     </w:p>
     <w:p>
@@ -854,68 +1579,11 @@
         <w:pStyle w:val="ListParagraph"/>
         <w:numPr>
           <w:ilvl w:val="0"/>
-          <w:numId w:val="10"/>
+          <w:numId w:val="7"/>
         </w:numPr>
-        <w:rPr>
-          <w:b/>
-          <w:bCs/>
-        </w:rPr>
-      </w:pPr>
-      <w:r>
-        <w:rPr>
-          <w:b/>
-          <w:bCs/>
-        </w:rPr>
-        <w:t xml:space="preserve">Leadership: </w:t>
-      </w:r>
-      <w:r>
-        <w:t xml:space="preserve">President of a University’s society (IGNITE). </w:t>
-      </w:r>
-    </w:p>
-    <w:p>
-      <w:pPr>
-        <w:pStyle w:val="ListParagraph"/>
-        <w:numPr>
-          <w:ilvl w:val="0"/>
-          <w:numId w:val="10"/>
-        </w:numPr>
-        <w:rPr>
-          <w:b/>
-          <w:bCs/>
-        </w:rPr>
-      </w:pPr>
-      <w:r>
-        <w:rPr>
-          <w:b/>
-          <w:bCs/>
-        </w:rPr>
-        <w:t xml:space="preserve">Teamwork: </w:t>
-      </w:r>
-      <w:r>
-        <w:t>Having worked part time jobs such as McDonald’s and Waitrose, I can say I am good at working with a team.</w:t>
-      </w:r>
-    </w:p>
-    <w:p>
-      <w:pPr>
-        <w:pStyle w:val="ListParagraph"/>
-        <w:numPr>
-          <w:ilvl w:val="0"/>
-          <w:numId w:val="10"/>
-        </w:numPr>
-        <w:rPr>
-          <w:b/>
-          <w:bCs/>
-        </w:rPr>
-      </w:pPr>
-      <w:r>
-        <w:rPr>
-          <w:b/>
-          <w:bCs/>
-        </w:rPr>
-        <w:t xml:space="preserve">Organisation: </w:t>
-      </w:r>
-      <w:r>
-        <w:t xml:space="preserve"> As President of a society, I planned and organised meetings as events which took place throughout my academic year.</w:t>
+      </w:pPr>
+      <w:r>
+        <w:t xml:space="preserve">I blog and read to keep myself updated on emerging technologies. </w:t>
       </w:r>
     </w:p>
     <w:p>
@@ -926,337 +1594,6 @@
         </w:pBdr>
       </w:pPr>
       <w:r>
-        <w:t>PROJECTS AND ACHIEVEMENTS</w:t>
-      </w:r>
-    </w:p>
-    <w:p>
-      <w:pPr>
-        <w:rPr>
-          <w:b/>
-          <w:bCs/>
-        </w:rPr>
-      </w:pPr>
-      <w:r>
-        <w:rPr>
-          <w:b/>
-          <w:bCs/>
-        </w:rPr>
-        <w:t>UKMT silver Certificate</w:t>
-      </w:r>
-      <w:r>
-        <w:rPr>
-          <w:b/>
-          <w:bCs/>
-        </w:rPr>
-        <w:tab/>
-      </w:r>
-      <w:r>
-        <w:rPr>
-          <w:b/>
-          <w:bCs/>
-        </w:rPr>
-        <w:tab/>
-      </w:r>
-      <w:r>
-        <w:rPr>
-          <w:b/>
-          <w:bCs/>
-        </w:rPr>
-        <w:tab/>
-      </w:r>
-      <w:r>
-        <w:rPr>
-          <w:b/>
-          <w:bCs/>
-        </w:rPr>
-        <w:tab/>
-      </w:r>
-      <w:r>
-        <w:rPr>
-          <w:b/>
-          <w:bCs/>
-        </w:rPr>
-        <w:tab/>
-      </w:r>
-      <w:r>
-        <w:rPr>
-          <w:b/>
-          <w:bCs/>
-        </w:rPr>
-        <w:tab/>
-      </w:r>
-      <w:r>
-        <w:rPr>
-          <w:b/>
-          <w:bCs/>
-        </w:rPr>
-        <w:tab/>
-      </w:r>
-      <w:r>
-        <w:rPr>
-          <w:b/>
-          <w:bCs/>
-        </w:rPr>
-        <w:tab/>
-        <w:t xml:space="preserve"> February </w:t>
-      </w:r>
-      <w:r>
-        <w:rPr>
-          <w:b/>
-          <w:bCs/>
-        </w:rPr>
-        <w:t>2021</w:t>
-      </w:r>
-    </w:p>
-    <w:p>
-      <w:pPr>
-        <w:pStyle w:val="ListParagraph"/>
-        <w:numPr>
-          <w:ilvl w:val="0"/>
-          <w:numId w:val="11"/>
-        </w:numPr>
-      </w:pPr>
-      <w:r>
-        <w:t>I achieved a silver certificate for the UKMT Senior level Mathematics competition. UKMT is a mathematics competition given to schools around the UK once a year. It encourages a lot of problem solving as most questions are abstract math.</w:t>
-      </w:r>
-    </w:p>
-    <w:p>
-      <w:pPr>
-        <w:rPr>
-          <w:b/>
-          <w:bCs/>
-        </w:rPr>
-      </w:pPr>
-      <w:r>
-        <w:rPr>
-          <w:b/>
-          <w:bCs/>
-        </w:rPr>
-        <w:t>MIKROTIK CERTIFICATE</w:t>
-      </w:r>
-      <w:r>
-        <w:tab/>
-      </w:r>
-      <w:r>
-        <w:tab/>
-      </w:r>
-      <w:r>
-        <w:tab/>
-      </w:r>
-      <w:r>
-        <w:tab/>
-      </w:r>
-      <w:r>
-        <w:tab/>
-      </w:r>
-      <w:r>
-        <w:tab/>
-      </w:r>
-      <w:r>
-        <w:tab/>
-      </w:r>
-      <w:r>
-        <w:tab/>
-      </w:r>
-      <w:r>
-        <w:rPr>
-          <w:b/>
-          <w:bCs/>
-        </w:rPr>
-        <w:t>February 2018</w:t>
-      </w:r>
-    </w:p>
-    <w:p>
-      <w:pPr>
-        <w:pStyle w:val="ListParagraph"/>
-        <w:numPr>
-          <w:ilvl w:val="0"/>
-          <w:numId w:val="11"/>
-        </w:numPr>
-      </w:pPr>
-      <w:proofErr w:type="spellStart"/>
-      <w:r>
-        <w:t>Mikrotik</w:t>
-      </w:r>
-      <w:proofErr w:type="spellEnd"/>
-      <w:r>
-        <w:t xml:space="preserve"> is a network equipment manufacturer that develops and sells wireless network routers. Learnt a lot about networking and the structure of the internet.</w:t>
-      </w:r>
-    </w:p>
-    <w:p>
-      <w:pPr>
-        <w:pStyle w:val="ListParagraph"/>
-        <w:numPr>
-          <w:ilvl w:val="0"/>
-          <w:numId w:val="11"/>
-        </w:numPr>
-      </w:pPr>
-      <w:r>
-        <w:t>I enrolled for a course here in 2018 and was awarded with a certificate after I passed the exam in distinctions.</w:t>
-      </w:r>
-    </w:p>
-    <w:p>
-      <w:r>
-        <w:rPr>
-          <w:b/>
-          <w:bCs/>
-        </w:rPr>
-        <w:t>Library Management System</w:t>
-      </w:r>
-      <w:r>
-        <w:t xml:space="preserve"> | Python, </w:t>
-      </w:r>
-      <w:proofErr w:type="spellStart"/>
-      <w:r>
-        <w:t>Tkinter</w:t>
-      </w:r>
-      <w:proofErr w:type="spellEnd"/>
-      <w:r>
-        <w:t>, Matplotlib libraries</w:t>
-      </w:r>
-    </w:p>
-    <w:p>
-      <w:pPr>
-        <w:pStyle w:val="ListParagraph"/>
-        <w:numPr>
-          <w:ilvl w:val="0"/>
-          <w:numId w:val="12"/>
-        </w:numPr>
-      </w:pPr>
-      <w:r>
-        <w:t xml:space="preserve">Created a library Management System using </w:t>
-      </w:r>
-      <w:proofErr w:type="spellStart"/>
-      <w:r>
-        <w:t>Tkinter</w:t>
-      </w:r>
-      <w:proofErr w:type="spellEnd"/>
-      <w:r>
-        <w:t xml:space="preserve"> for the GUI and matplotlib for graphical representation for book recommendation.</w:t>
-      </w:r>
-    </w:p>
-    <w:p>
-      <w:r>
-        <w:rPr>
-          <w:b/>
-          <w:bCs/>
-        </w:rPr>
-        <w:t>Healthcare Chatbot</w:t>
-      </w:r>
-      <w:r>
-        <w:rPr>
-          <w:b/>
-          <w:bCs/>
-        </w:rPr>
-        <w:t xml:space="preserve"> | </w:t>
-      </w:r>
-      <w:r>
-        <w:t>Python, NLTK, TensorFlow, NumPy libraries</w:t>
-      </w:r>
-    </w:p>
-    <w:p>
-      <w:pPr>
-        <w:pStyle w:val="ListParagraph"/>
-        <w:numPr>
-          <w:ilvl w:val="0"/>
-          <w:numId w:val="12"/>
-        </w:numPr>
-      </w:pPr>
-      <w:r>
-        <w:t>Made a basic healthcare chatbot for my A levels project. This involved using libraries which I had never used before, including NLTK for natural language processing as well as TensorFlow for machine learning.</w:t>
-      </w:r>
-    </w:p>
-    <w:p>
-      <w:r>
-        <w:rPr>
-          <w:b/>
-          <w:bCs/>
-        </w:rPr>
-        <w:t xml:space="preserve">Wedding Venue Booking System | </w:t>
-      </w:r>
-      <w:r>
-        <w:t>JavaScript, HTML, PHP, CSS</w:t>
-      </w:r>
-    </w:p>
-    <w:p>
-      <w:pPr>
-        <w:pStyle w:val="ListParagraph"/>
-        <w:numPr>
-          <w:ilvl w:val="0"/>
-          <w:numId w:val="12"/>
-        </w:numPr>
-      </w:pPr>
-      <w:r>
-        <w:t>This project improved my skills in front end development and showed me that I preferred backend development.</w:t>
-      </w:r>
-    </w:p>
-    <w:p>
-      <w:r>
-        <w:rPr>
-          <w:b/>
-          <w:bCs/>
-        </w:rPr>
-        <w:t xml:space="preserve">Computer Accessories Shop | </w:t>
-      </w:r>
-      <w:r>
-        <w:t>Java, Swing library</w:t>
-      </w:r>
-    </w:p>
-    <w:p>
-      <w:pPr>
-        <w:pStyle w:val="ListParagraph"/>
-        <w:numPr>
-          <w:ilvl w:val="0"/>
-          <w:numId w:val="12"/>
-        </w:numPr>
-      </w:pPr>
-      <w:r>
-        <w:t>Developed a Computer Accessories Shop software using Java as a programming language and Swing as the GUI.</w:t>
-      </w:r>
-    </w:p>
-    <w:p>
-      <w:pPr>
-        <w:pStyle w:val="Heading2"/>
-        <w:pBdr>
-          <w:bottom w:val="single" w:sz="4" w:space="1" w:color="auto"/>
-        </w:pBdr>
-      </w:pPr>
-      <w:r>
-        <w:t>HOBBIES AND INTERESTS</w:t>
-      </w:r>
-    </w:p>
-    <w:p>
-      <w:pPr>
-        <w:pStyle w:val="ListParagraph"/>
-        <w:numPr>
-          <w:ilvl w:val="0"/>
-          <w:numId w:val="12"/>
-        </w:numPr>
-      </w:pPr>
-      <w:r>
-        <w:t xml:space="preserve">During my time outside of school, I enjoy going to the gym at least 5 times a week as it builds both my mental and physical state. </w:t>
-      </w:r>
-    </w:p>
-    <w:p>
-      <w:pPr>
-        <w:pStyle w:val="ListParagraph"/>
-        <w:numPr>
-          <w:ilvl w:val="0"/>
-          <w:numId w:val="12"/>
-        </w:numPr>
-      </w:pPr>
-      <w:r>
-        <w:t xml:space="preserve">I blog and read to keep myself updated on emerging technologies. </w:t>
-      </w:r>
-    </w:p>
-    <w:p>
-      <w:pPr>
-        <w:pStyle w:val="Heading2"/>
-        <w:pBdr>
-          <w:bottom w:val="single" w:sz="4" w:space="1" w:color="auto"/>
-        </w:pBdr>
-      </w:pPr>
-      <w:r>
         <w:t>REFERENCE</w:t>
       </w:r>
     </w:p>
@@ -1265,10 +1602,9 @@
         <w:t>Available upon request.</w:t>
       </w:r>
     </w:p>
-    <w:p/>
     <w:sectPr>
       <w:pgSz w:w="11906" w:h="16838"/>
-      <w:pgMar w:top="1440" w:right="1440" w:bottom="1440" w:left="1440" w:header="709" w:footer="709" w:gutter="0"/>
+      <w:pgMar w:top="1440" w:right="1440" w:bottom="1440" w:left="1440" w:header="708" w:footer="708" w:gutter="0"/>
       <w:cols w:space="708"/>
       <w:docGrid w:linePitch="360"/>
     </w:sectPr>
@@ -1281,7 +1617,7 @@
   <w:abstractNum w:abstractNumId="0" w15:restartNumberingAfterBreak="0">
     <w:nsid w:val="02E41009"/>
     <w:multiLevelType w:val="hybridMultilevel"/>
-    <w:tmpl w:val="98EC0E94"/>
+    <w:tmpl w:val="147E91E0"/>
     <w:lvl w:ilvl="0" w:tplc="08090001">
       <w:start w:val="1"/>
       <w:numFmt w:val="bullet"/>
@@ -1731,458 +2067,6 @@
     </w:lvl>
   </w:abstractNum>
   <w:abstractNum w:abstractNumId="4" w15:restartNumberingAfterBreak="0">
-    <w:nsid w:val="221E0576"/>
-    <w:multiLevelType w:val="hybridMultilevel"/>
-    <w:tmpl w:val="8458AD48"/>
-    <w:lvl w:ilvl="0" w:tplc="08090001">
-      <w:start w:val="1"/>
-      <w:numFmt w:val="bullet"/>
-      <w:lvlText w:val=""/>
-      <w:lvlJc w:val="left"/>
-      <w:pPr>
-        <w:ind w:left="720" w:hanging="360"/>
-      </w:pPr>
-      <w:rPr>
-        <w:rFonts w:ascii="Symbol" w:hAnsi="Symbol" w:hint="default"/>
-      </w:rPr>
-    </w:lvl>
-    <w:lvl w:ilvl="1" w:tplc="08090003" w:tentative="1">
-      <w:start w:val="1"/>
-      <w:numFmt w:val="bullet"/>
-      <w:lvlText w:val="o"/>
-      <w:lvlJc w:val="left"/>
-      <w:pPr>
-        <w:ind w:left="1440" w:hanging="360"/>
-      </w:pPr>
-      <w:rPr>
-        <w:rFonts w:ascii="Courier New" w:hAnsi="Courier New" w:cs="Courier New" w:hint="default"/>
-      </w:rPr>
-    </w:lvl>
-    <w:lvl w:ilvl="2" w:tplc="08090005" w:tentative="1">
-      <w:start w:val="1"/>
-      <w:numFmt w:val="bullet"/>
-      <w:lvlText w:val=""/>
-      <w:lvlJc w:val="left"/>
-      <w:pPr>
-        <w:ind w:left="2160" w:hanging="360"/>
-      </w:pPr>
-      <w:rPr>
-        <w:rFonts w:ascii="Wingdings" w:hAnsi="Wingdings" w:hint="default"/>
-      </w:rPr>
-    </w:lvl>
-    <w:lvl w:ilvl="3" w:tplc="08090001" w:tentative="1">
-      <w:start w:val="1"/>
-      <w:numFmt w:val="bullet"/>
-      <w:lvlText w:val=""/>
-      <w:lvlJc w:val="left"/>
-      <w:pPr>
-        <w:ind w:left="2880" w:hanging="360"/>
-      </w:pPr>
-      <w:rPr>
-        <w:rFonts w:ascii="Symbol" w:hAnsi="Symbol" w:hint="default"/>
-      </w:rPr>
-    </w:lvl>
-    <w:lvl w:ilvl="4" w:tplc="08090003" w:tentative="1">
-      <w:start w:val="1"/>
-      <w:numFmt w:val="bullet"/>
-      <w:lvlText w:val="o"/>
-      <w:lvlJc w:val="left"/>
-      <w:pPr>
-        <w:ind w:left="3600" w:hanging="360"/>
-      </w:pPr>
-      <w:rPr>
-        <w:rFonts w:ascii="Courier New" w:hAnsi="Courier New" w:cs="Courier New" w:hint="default"/>
-      </w:rPr>
-    </w:lvl>
-    <w:lvl w:ilvl="5" w:tplc="08090005" w:tentative="1">
-      <w:start w:val="1"/>
-      <w:numFmt w:val="bullet"/>
-      <w:lvlText w:val=""/>
-      <w:lvlJc w:val="left"/>
-      <w:pPr>
-        <w:ind w:left="4320" w:hanging="360"/>
-      </w:pPr>
-      <w:rPr>
-        <w:rFonts w:ascii="Wingdings" w:hAnsi="Wingdings" w:hint="default"/>
-      </w:rPr>
-    </w:lvl>
-    <w:lvl w:ilvl="6" w:tplc="08090001" w:tentative="1">
-      <w:start w:val="1"/>
-      <w:numFmt w:val="bullet"/>
-      <w:lvlText w:val=""/>
-      <w:lvlJc w:val="left"/>
-      <w:pPr>
-        <w:ind w:left="5040" w:hanging="360"/>
-      </w:pPr>
-      <w:rPr>
-        <w:rFonts w:ascii="Symbol" w:hAnsi="Symbol" w:hint="default"/>
-      </w:rPr>
-    </w:lvl>
-    <w:lvl w:ilvl="7" w:tplc="08090003" w:tentative="1">
-      <w:start w:val="1"/>
-      <w:numFmt w:val="bullet"/>
-      <w:lvlText w:val="o"/>
-      <w:lvlJc w:val="left"/>
-      <w:pPr>
-        <w:ind w:left="5760" w:hanging="360"/>
-      </w:pPr>
-      <w:rPr>
-        <w:rFonts w:ascii="Courier New" w:hAnsi="Courier New" w:cs="Courier New" w:hint="default"/>
-      </w:rPr>
-    </w:lvl>
-    <w:lvl w:ilvl="8" w:tplc="08090005" w:tentative="1">
-      <w:start w:val="1"/>
-      <w:numFmt w:val="bullet"/>
-      <w:lvlText w:val=""/>
-      <w:lvlJc w:val="left"/>
-      <w:pPr>
-        <w:ind w:left="6480" w:hanging="360"/>
-      </w:pPr>
-      <w:rPr>
-        <w:rFonts w:ascii="Wingdings" w:hAnsi="Wingdings" w:hint="default"/>
-      </w:rPr>
-    </w:lvl>
-  </w:abstractNum>
-  <w:abstractNum w:abstractNumId="5" w15:restartNumberingAfterBreak="0">
-    <w:nsid w:val="343F2466"/>
-    <w:multiLevelType w:val="hybridMultilevel"/>
-    <w:tmpl w:val="50FEA858"/>
-    <w:lvl w:ilvl="0" w:tplc="08090001">
-      <w:start w:val="1"/>
-      <w:numFmt w:val="bullet"/>
-      <w:lvlText w:val=""/>
-      <w:lvlJc w:val="left"/>
-      <w:pPr>
-        <w:ind w:left="720" w:hanging="360"/>
-      </w:pPr>
-      <w:rPr>
-        <w:rFonts w:ascii="Symbol" w:hAnsi="Symbol" w:hint="default"/>
-      </w:rPr>
-    </w:lvl>
-    <w:lvl w:ilvl="1" w:tplc="08090003" w:tentative="1">
-      <w:start w:val="1"/>
-      <w:numFmt w:val="bullet"/>
-      <w:lvlText w:val="o"/>
-      <w:lvlJc w:val="left"/>
-      <w:pPr>
-        <w:ind w:left="1440" w:hanging="360"/>
-      </w:pPr>
-      <w:rPr>
-        <w:rFonts w:ascii="Courier New" w:hAnsi="Courier New" w:cs="Courier New" w:hint="default"/>
-      </w:rPr>
-    </w:lvl>
-    <w:lvl w:ilvl="2" w:tplc="08090005" w:tentative="1">
-      <w:start w:val="1"/>
-      <w:numFmt w:val="bullet"/>
-      <w:lvlText w:val=""/>
-      <w:lvlJc w:val="left"/>
-      <w:pPr>
-        <w:ind w:left="2160" w:hanging="360"/>
-      </w:pPr>
-      <w:rPr>
-        <w:rFonts w:ascii="Wingdings" w:hAnsi="Wingdings" w:hint="default"/>
-      </w:rPr>
-    </w:lvl>
-    <w:lvl w:ilvl="3" w:tplc="08090001" w:tentative="1">
-      <w:start w:val="1"/>
-      <w:numFmt w:val="bullet"/>
-      <w:lvlText w:val=""/>
-      <w:lvlJc w:val="left"/>
-      <w:pPr>
-        <w:ind w:left="2880" w:hanging="360"/>
-      </w:pPr>
-      <w:rPr>
-        <w:rFonts w:ascii="Symbol" w:hAnsi="Symbol" w:hint="default"/>
-      </w:rPr>
-    </w:lvl>
-    <w:lvl w:ilvl="4" w:tplc="08090003" w:tentative="1">
-      <w:start w:val="1"/>
-      <w:numFmt w:val="bullet"/>
-      <w:lvlText w:val="o"/>
-      <w:lvlJc w:val="left"/>
-      <w:pPr>
-        <w:ind w:left="3600" w:hanging="360"/>
-      </w:pPr>
-      <w:rPr>
-        <w:rFonts w:ascii="Courier New" w:hAnsi="Courier New" w:cs="Courier New" w:hint="default"/>
-      </w:rPr>
-    </w:lvl>
-    <w:lvl w:ilvl="5" w:tplc="08090005" w:tentative="1">
-      <w:start w:val="1"/>
-      <w:numFmt w:val="bullet"/>
-      <w:lvlText w:val=""/>
-      <w:lvlJc w:val="left"/>
-      <w:pPr>
-        <w:ind w:left="4320" w:hanging="360"/>
-      </w:pPr>
-      <w:rPr>
-        <w:rFonts w:ascii="Wingdings" w:hAnsi="Wingdings" w:hint="default"/>
-      </w:rPr>
-    </w:lvl>
-    <w:lvl w:ilvl="6" w:tplc="08090001" w:tentative="1">
-      <w:start w:val="1"/>
-      <w:numFmt w:val="bullet"/>
-      <w:lvlText w:val=""/>
-      <w:lvlJc w:val="left"/>
-      <w:pPr>
-        <w:ind w:left="5040" w:hanging="360"/>
-      </w:pPr>
-      <w:rPr>
-        <w:rFonts w:ascii="Symbol" w:hAnsi="Symbol" w:hint="default"/>
-      </w:rPr>
-    </w:lvl>
-    <w:lvl w:ilvl="7" w:tplc="08090003" w:tentative="1">
-      <w:start w:val="1"/>
-      <w:numFmt w:val="bullet"/>
-      <w:lvlText w:val="o"/>
-      <w:lvlJc w:val="left"/>
-      <w:pPr>
-        <w:ind w:left="5760" w:hanging="360"/>
-      </w:pPr>
-      <w:rPr>
-        <w:rFonts w:ascii="Courier New" w:hAnsi="Courier New" w:cs="Courier New" w:hint="default"/>
-      </w:rPr>
-    </w:lvl>
-    <w:lvl w:ilvl="8" w:tplc="08090005" w:tentative="1">
-      <w:start w:val="1"/>
-      <w:numFmt w:val="bullet"/>
-      <w:lvlText w:val=""/>
-      <w:lvlJc w:val="left"/>
-      <w:pPr>
-        <w:ind w:left="6480" w:hanging="360"/>
-      </w:pPr>
-      <w:rPr>
-        <w:rFonts w:ascii="Wingdings" w:hAnsi="Wingdings" w:hint="default"/>
-      </w:rPr>
-    </w:lvl>
-  </w:abstractNum>
-  <w:abstractNum w:abstractNumId="6" w15:restartNumberingAfterBreak="0">
-    <w:nsid w:val="3812389D"/>
-    <w:multiLevelType w:val="hybridMultilevel"/>
-    <w:tmpl w:val="33F8357A"/>
-    <w:lvl w:ilvl="0" w:tplc="08090001">
-      <w:start w:val="1"/>
-      <w:numFmt w:val="bullet"/>
-      <w:lvlText w:val=""/>
-      <w:lvlJc w:val="left"/>
-      <w:pPr>
-        <w:ind w:left="720" w:hanging="360"/>
-      </w:pPr>
-      <w:rPr>
-        <w:rFonts w:ascii="Symbol" w:hAnsi="Symbol" w:hint="default"/>
-      </w:rPr>
-    </w:lvl>
-    <w:lvl w:ilvl="1" w:tplc="08090003" w:tentative="1">
-      <w:start w:val="1"/>
-      <w:numFmt w:val="bullet"/>
-      <w:lvlText w:val="o"/>
-      <w:lvlJc w:val="left"/>
-      <w:pPr>
-        <w:ind w:left="1440" w:hanging="360"/>
-      </w:pPr>
-      <w:rPr>
-        <w:rFonts w:ascii="Courier New" w:hAnsi="Courier New" w:cs="Courier New" w:hint="default"/>
-      </w:rPr>
-    </w:lvl>
-    <w:lvl w:ilvl="2" w:tplc="08090005" w:tentative="1">
-      <w:start w:val="1"/>
-      <w:numFmt w:val="bullet"/>
-      <w:lvlText w:val=""/>
-      <w:lvlJc w:val="left"/>
-      <w:pPr>
-        <w:ind w:left="2160" w:hanging="360"/>
-      </w:pPr>
-      <w:rPr>
-        <w:rFonts w:ascii="Wingdings" w:hAnsi="Wingdings" w:hint="default"/>
-      </w:rPr>
-    </w:lvl>
-    <w:lvl w:ilvl="3" w:tplc="08090001" w:tentative="1">
-      <w:start w:val="1"/>
-      <w:numFmt w:val="bullet"/>
-      <w:lvlText w:val=""/>
-      <w:lvlJc w:val="left"/>
-      <w:pPr>
-        <w:ind w:left="2880" w:hanging="360"/>
-      </w:pPr>
-      <w:rPr>
-        <w:rFonts w:ascii="Symbol" w:hAnsi="Symbol" w:hint="default"/>
-      </w:rPr>
-    </w:lvl>
-    <w:lvl w:ilvl="4" w:tplc="08090003" w:tentative="1">
-      <w:start w:val="1"/>
-      <w:numFmt w:val="bullet"/>
-      <w:lvlText w:val="o"/>
-      <w:lvlJc w:val="left"/>
-      <w:pPr>
-        <w:ind w:left="3600" w:hanging="360"/>
-      </w:pPr>
-      <w:rPr>
-        <w:rFonts w:ascii="Courier New" w:hAnsi="Courier New" w:cs="Courier New" w:hint="default"/>
-      </w:rPr>
-    </w:lvl>
-    <w:lvl w:ilvl="5" w:tplc="08090005" w:tentative="1">
-      <w:start w:val="1"/>
-      <w:numFmt w:val="bullet"/>
-      <w:lvlText w:val=""/>
-      <w:lvlJc w:val="left"/>
-      <w:pPr>
-        <w:ind w:left="4320" w:hanging="360"/>
-      </w:pPr>
-      <w:rPr>
-        <w:rFonts w:ascii="Wingdings" w:hAnsi="Wingdings" w:hint="default"/>
-      </w:rPr>
-    </w:lvl>
-    <w:lvl w:ilvl="6" w:tplc="08090001" w:tentative="1">
-      <w:start w:val="1"/>
-      <w:numFmt w:val="bullet"/>
-      <w:lvlText w:val=""/>
-      <w:lvlJc w:val="left"/>
-      <w:pPr>
-        <w:ind w:left="5040" w:hanging="360"/>
-      </w:pPr>
-      <w:rPr>
-        <w:rFonts w:ascii="Symbol" w:hAnsi="Symbol" w:hint="default"/>
-      </w:rPr>
-    </w:lvl>
-    <w:lvl w:ilvl="7" w:tplc="08090003" w:tentative="1">
-      <w:start w:val="1"/>
-      <w:numFmt w:val="bullet"/>
-      <w:lvlText w:val="o"/>
-      <w:lvlJc w:val="left"/>
-      <w:pPr>
-        <w:ind w:left="5760" w:hanging="360"/>
-      </w:pPr>
-      <w:rPr>
-        <w:rFonts w:ascii="Courier New" w:hAnsi="Courier New" w:cs="Courier New" w:hint="default"/>
-      </w:rPr>
-    </w:lvl>
-    <w:lvl w:ilvl="8" w:tplc="08090005" w:tentative="1">
-      <w:start w:val="1"/>
-      <w:numFmt w:val="bullet"/>
-      <w:lvlText w:val=""/>
-      <w:lvlJc w:val="left"/>
-      <w:pPr>
-        <w:ind w:left="6480" w:hanging="360"/>
-      </w:pPr>
-      <w:rPr>
-        <w:rFonts w:ascii="Wingdings" w:hAnsi="Wingdings" w:hint="default"/>
-      </w:rPr>
-    </w:lvl>
-  </w:abstractNum>
-  <w:abstractNum w:abstractNumId="7" w15:restartNumberingAfterBreak="0">
-    <w:nsid w:val="3D5F2641"/>
-    <w:multiLevelType w:val="hybridMultilevel"/>
-    <w:tmpl w:val="A51A6394"/>
-    <w:lvl w:ilvl="0" w:tplc="08090001">
-      <w:start w:val="1"/>
-      <w:numFmt w:val="bullet"/>
-      <w:lvlText w:val=""/>
-      <w:lvlJc w:val="left"/>
-      <w:pPr>
-        <w:ind w:left="720" w:hanging="360"/>
-      </w:pPr>
-      <w:rPr>
-        <w:rFonts w:ascii="Symbol" w:hAnsi="Symbol" w:hint="default"/>
-      </w:rPr>
-    </w:lvl>
-    <w:lvl w:ilvl="1" w:tplc="08090003" w:tentative="1">
-      <w:start w:val="1"/>
-      <w:numFmt w:val="bullet"/>
-      <w:lvlText w:val="o"/>
-      <w:lvlJc w:val="left"/>
-      <w:pPr>
-        <w:ind w:left="1440" w:hanging="360"/>
-      </w:pPr>
-      <w:rPr>
-        <w:rFonts w:ascii="Courier New" w:hAnsi="Courier New" w:cs="Courier New" w:hint="default"/>
-      </w:rPr>
-    </w:lvl>
-    <w:lvl w:ilvl="2" w:tplc="08090005" w:tentative="1">
-      <w:start w:val="1"/>
-      <w:numFmt w:val="bullet"/>
-      <w:lvlText w:val=""/>
-      <w:lvlJc w:val="left"/>
-      <w:pPr>
-        <w:ind w:left="2160" w:hanging="360"/>
-      </w:pPr>
-      <w:rPr>
-        <w:rFonts w:ascii="Wingdings" w:hAnsi="Wingdings" w:hint="default"/>
-      </w:rPr>
-    </w:lvl>
-    <w:lvl w:ilvl="3" w:tplc="08090001" w:tentative="1">
-      <w:start w:val="1"/>
-      <w:numFmt w:val="bullet"/>
-      <w:lvlText w:val=""/>
-      <w:lvlJc w:val="left"/>
-      <w:pPr>
-        <w:ind w:left="2880" w:hanging="360"/>
-      </w:pPr>
-      <w:rPr>
-        <w:rFonts w:ascii="Symbol" w:hAnsi="Symbol" w:hint="default"/>
-      </w:rPr>
-    </w:lvl>
-    <w:lvl w:ilvl="4" w:tplc="08090003" w:tentative="1">
-      <w:start w:val="1"/>
-      <w:numFmt w:val="bullet"/>
-      <w:lvlText w:val="o"/>
-      <w:lvlJc w:val="left"/>
-      <w:pPr>
-        <w:ind w:left="3600" w:hanging="360"/>
-      </w:pPr>
-      <w:rPr>
-        <w:rFonts w:ascii="Courier New" w:hAnsi="Courier New" w:cs="Courier New" w:hint="default"/>
-      </w:rPr>
-    </w:lvl>
-    <w:lvl w:ilvl="5" w:tplc="08090005" w:tentative="1">
-      <w:start w:val="1"/>
-      <w:numFmt w:val="bullet"/>
-      <w:lvlText w:val=""/>
-      <w:lvlJc w:val="left"/>
-      <w:pPr>
-        <w:ind w:left="4320" w:hanging="360"/>
-      </w:pPr>
-      <w:rPr>
-        <w:rFonts w:ascii="Wingdings" w:hAnsi="Wingdings" w:hint="default"/>
-      </w:rPr>
-    </w:lvl>
-    <w:lvl w:ilvl="6" w:tplc="08090001" w:tentative="1">
-      <w:start w:val="1"/>
-      <w:numFmt w:val="bullet"/>
-      <w:lvlText w:val=""/>
-      <w:lvlJc w:val="left"/>
-      <w:pPr>
-        <w:ind w:left="5040" w:hanging="360"/>
-      </w:pPr>
-      <w:rPr>
-        <w:rFonts w:ascii="Symbol" w:hAnsi="Symbol" w:hint="default"/>
-      </w:rPr>
-    </w:lvl>
-    <w:lvl w:ilvl="7" w:tplc="08090003" w:tentative="1">
-      <w:start w:val="1"/>
-      <w:numFmt w:val="bullet"/>
-      <w:lvlText w:val="o"/>
-      <w:lvlJc w:val="left"/>
-      <w:pPr>
-        <w:ind w:left="5760" w:hanging="360"/>
-      </w:pPr>
-      <w:rPr>
-        <w:rFonts w:ascii="Courier New" w:hAnsi="Courier New" w:cs="Courier New" w:hint="default"/>
-      </w:rPr>
-    </w:lvl>
-    <w:lvl w:ilvl="8" w:tplc="08090005" w:tentative="1">
-      <w:start w:val="1"/>
-      <w:numFmt w:val="bullet"/>
-      <w:lvlText w:val=""/>
-      <w:lvlJc w:val="left"/>
-      <w:pPr>
-        <w:ind w:left="6480" w:hanging="360"/>
-      </w:pPr>
-      <w:rPr>
-        <w:rFonts w:ascii="Wingdings" w:hAnsi="Wingdings" w:hint="default"/>
-      </w:rPr>
-    </w:lvl>
-  </w:abstractNum>
-  <w:abstractNum w:abstractNumId="8" w15:restartNumberingAfterBreak="0">
     <w:nsid w:val="3F316C3A"/>
     <w:multiLevelType w:val="hybridMultilevel"/>
     <w:tmpl w:val="9710EC00"/>
@@ -2295,10 +2179,10 @@
       </w:rPr>
     </w:lvl>
   </w:abstractNum>
-  <w:abstractNum w:abstractNumId="9" w15:restartNumberingAfterBreak="0">
+  <w:abstractNum w:abstractNumId="5" w15:restartNumberingAfterBreak="0">
     <w:nsid w:val="417F77BD"/>
     <w:multiLevelType w:val="hybridMultilevel"/>
-    <w:tmpl w:val="D2A8FFB0"/>
+    <w:tmpl w:val="09F2C57C"/>
     <w:lvl w:ilvl="0" w:tplc="08090001">
       <w:start w:val="1"/>
       <w:numFmt w:val="bullet"/>
@@ -2408,10 +2292,10 @@
       </w:rPr>
     </w:lvl>
   </w:abstractNum>
-  <w:abstractNum w:abstractNumId="10" w15:restartNumberingAfterBreak="0">
-    <w:nsid w:val="66506649"/>
+  <w:abstractNum w:abstractNumId="6" w15:restartNumberingAfterBreak="0">
+    <w:nsid w:val="59EA3FB4"/>
     <w:multiLevelType w:val="hybridMultilevel"/>
-    <w:tmpl w:val="B9404AD6"/>
+    <w:tmpl w:val="3DAE8996"/>
     <w:lvl w:ilvl="0" w:tplc="08090001">
       <w:start w:val="1"/>
       <w:numFmt w:val="bullet"/>
@@ -2521,7 +2405,7 @@
       </w:rPr>
     </w:lvl>
   </w:abstractNum>
-  <w:abstractNum w:abstractNumId="11" w15:restartNumberingAfterBreak="0">
+  <w:abstractNum w:abstractNumId="7" w15:restartNumberingAfterBreak="0">
     <w:nsid w:val="7D6F6030"/>
     <w:multiLevelType w:val="hybridMultilevel"/>
     <w:tmpl w:val="A4140824"/>
@@ -2634,41 +2518,29 @@
       </w:rPr>
     </w:lvl>
   </w:abstractNum>
-  <w:num w:numId="1" w16cid:durableId="1102992440">
+  <w:num w:numId="1" w16cid:durableId="1286276259">
+    <w:abstractNumId w:val="1"/>
+  </w:num>
+  <w:num w:numId="2" w16cid:durableId="339744969">
+    <w:abstractNumId w:val="5"/>
+  </w:num>
+  <w:num w:numId="3" w16cid:durableId="2026202368">
+    <w:abstractNumId w:val="7"/>
+  </w:num>
+  <w:num w:numId="4" w16cid:durableId="2041977941">
+    <w:abstractNumId w:val="3"/>
+  </w:num>
+  <w:num w:numId="5" w16cid:durableId="1817454528">
+    <w:abstractNumId w:val="2"/>
+  </w:num>
+  <w:num w:numId="6" w16cid:durableId="235013254">
     <w:abstractNumId w:val="4"/>
   </w:num>
-  <w:num w:numId="2" w16cid:durableId="1206942261">
+  <w:num w:numId="7" w16cid:durableId="1734960991">
+    <w:abstractNumId w:val="0"/>
+  </w:num>
+  <w:num w:numId="8" w16cid:durableId="133984739">
     <w:abstractNumId w:val="6"/>
-  </w:num>
-  <w:num w:numId="3" w16cid:durableId="595093867">
-    <w:abstractNumId w:val="9"/>
-  </w:num>
-  <w:num w:numId="4" w16cid:durableId="2112623669">
-    <w:abstractNumId w:val="7"/>
-  </w:num>
-  <w:num w:numId="5" w16cid:durableId="31923143">
-    <w:abstractNumId w:val="5"/>
-  </w:num>
-  <w:num w:numId="6" w16cid:durableId="624891206">
-    <w:abstractNumId w:val="10"/>
-  </w:num>
-  <w:num w:numId="7" w16cid:durableId="1693409132">
-    <w:abstractNumId w:val="1"/>
-  </w:num>
-  <w:num w:numId="8" w16cid:durableId="107313993">
-    <w:abstractNumId w:val="11"/>
-  </w:num>
-  <w:num w:numId="9" w16cid:durableId="1617758024">
-    <w:abstractNumId w:val="3"/>
-  </w:num>
-  <w:num w:numId="10" w16cid:durableId="2145847181">
-    <w:abstractNumId w:val="2"/>
-  </w:num>
-  <w:num w:numId="11" w16cid:durableId="1342391818">
-    <w:abstractNumId w:val="8"/>
-  </w:num>
-  <w:num w:numId="12" w16cid:durableId="799684566">
-    <w:abstractNumId w:val="0"/>
   </w:num>
 </w:numbering>
 </file>
@@ -3071,7 +2943,6 @@
   <w:style w:type="paragraph" w:default="1" w:styleId="Normal">
     <w:name w:val="Normal"/>
     <w:qFormat/>
-    <w:rsid w:val="003D29C9"/>
   </w:style>
   <w:style w:type="paragraph" w:styleId="Heading2">
     <w:name w:val="heading 2"/>
@@ -3081,7 +2952,7 @@
     <w:uiPriority w:val="9"/>
     <w:unhideWhenUsed/>
     <w:qFormat/>
-    <w:rsid w:val="008D53B3"/>
+    <w:rsid w:val="00123E48"/>
     <w:pPr>
       <w:keepNext/>
       <w:keepLines/>
@@ -3090,7 +2961,7 @@
     </w:pPr>
     <w:rPr>
       <w:rFonts w:asciiTheme="majorHAnsi" w:eastAsiaTheme="majorEastAsia" w:hAnsiTheme="majorHAnsi" w:cstheme="majorBidi"/>
-      <w:color w:val="2E74B5" w:themeColor="accent1" w:themeShade="BF"/>
+      <w:color w:val="2F5496" w:themeColor="accent1" w:themeShade="BF"/>
       <w:sz w:val="26"/>
       <w:szCs w:val="26"/>
     </w:rPr>
@@ -3122,30 +2993,6 @@
     <w:semiHidden/>
     <w:unhideWhenUsed/>
   </w:style>
-  <w:style w:type="character" w:customStyle="1" w:styleId="Heading2Char">
-    <w:name w:val="Heading 2 Char"/>
-    <w:basedOn w:val="DefaultParagraphFont"/>
-    <w:link w:val="Heading2"/>
-    <w:uiPriority w:val="9"/>
-    <w:rsid w:val="008D53B3"/>
-    <w:rPr>
-      <w:rFonts w:asciiTheme="majorHAnsi" w:eastAsiaTheme="majorEastAsia" w:hAnsiTheme="majorHAnsi" w:cstheme="majorBidi"/>
-      <w:color w:val="2E74B5" w:themeColor="accent1" w:themeShade="BF"/>
-      <w:sz w:val="26"/>
-      <w:szCs w:val="26"/>
-    </w:rPr>
-  </w:style>
-  <w:style w:type="paragraph" w:styleId="ListParagraph">
-    <w:name w:val="List Paragraph"/>
-    <w:basedOn w:val="Normal"/>
-    <w:uiPriority w:val="34"/>
-    <w:qFormat/>
-    <w:rsid w:val="008D53B3"/>
-    <w:pPr>
-      <w:ind w:left="720"/>
-      <w:contextualSpacing/>
-    </w:pPr>
-  </w:style>
   <w:style w:type="paragraph" w:styleId="Title">
     <w:name w:val="Title"/>
     <w:basedOn w:val="Normal"/>
@@ -3153,7 +3000,7 @@
     <w:link w:val="TitleChar"/>
     <w:uiPriority w:val="10"/>
     <w:qFormat/>
-    <w:rsid w:val="003D29C9"/>
+    <w:rsid w:val="00123E48"/>
     <w:pPr>
       <w:spacing w:after="0" w:line="240" w:lineRule="auto"/>
       <w:contextualSpacing/>
@@ -3171,7 +3018,7 @@
     <w:basedOn w:val="DefaultParagraphFont"/>
     <w:link w:val="Title"/>
     <w:uiPriority w:val="10"/>
-    <w:rsid w:val="003D29C9"/>
+    <w:rsid w:val="00123E48"/>
     <w:rPr>
       <w:rFonts w:asciiTheme="majorHAnsi" w:eastAsiaTheme="majorEastAsia" w:hAnsiTheme="majorHAnsi" w:cstheme="majorBidi"/>
       <w:spacing w:val="-10"/>
@@ -3180,14 +3027,62 @@
       <w:szCs w:val="56"/>
     </w:rPr>
   </w:style>
+  <w:style w:type="character" w:customStyle="1" w:styleId="Heading2Char">
+    <w:name w:val="Heading 2 Char"/>
+    <w:basedOn w:val="DefaultParagraphFont"/>
+    <w:link w:val="Heading2"/>
+    <w:uiPriority w:val="9"/>
+    <w:rsid w:val="00123E48"/>
+    <w:rPr>
+      <w:rFonts w:asciiTheme="majorHAnsi" w:eastAsiaTheme="majorEastAsia" w:hAnsiTheme="majorHAnsi" w:cstheme="majorBidi"/>
+      <w:color w:val="2F5496" w:themeColor="accent1" w:themeShade="BF"/>
+      <w:sz w:val="26"/>
+      <w:szCs w:val="26"/>
+    </w:rPr>
+  </w:style>
   <w:style w:type="character" w:styleId="Hyperlink">
     <w:name w:val="Hyperlink"/>
     <w:basedOn w:val="DefaultParagraphFont"/>
     <w:uiPriority w:val="99"/>
     <w:unhideWhenUsed/>
-    <w:rsid w:val="003D29C9"/>
+    <w:rsid w:val="00123E48"/>
     <w:rPr>
       <w:color w:val="0563C1" w:themeColor="hyperlink"/>
+      <w:u w:val="single"/>
+    </w:rPr>
+  </w:style>
+  <w:style w:type="character" w:styleId="UnresolvedMention">
+    <w:name w:val="Unresolved Mention"/>
+    <w:basedOn w:val="DefaultParagraphFont"/>
+    <w:uiPriority w:val="99"/>
+    <w:semiHidden/>
+    <w:unhideWhenUsed/>
+    <w:rsid w:val="00123E48"/>
+    <w:rPr>
+      <w:color w:val="605E5C"/>
+      <w:shd w:val="clear" w:color="auto" w:fill="E1DFDD"/>
+    </w:rPr>
+  </w:style>
+  <w:style w:type="paragraph" w:styleId="ListParagraph">
+    <w:name w:val="List Paragraph"/>
+    <w:basedOn w:val="Normal"/>
+    <w:uiPriority w:val="34"/>
+    <w:qFormat/>
+    <w:rsid w:val="008E7E4D"/>
+    <w:pPr>
+      <w:ind w:left="720"/>
+      <w:contextualSpacing/>
+    </w:pPr>
+  </w:style>
+  <w:style w:type="character" w:styleId="FollowedHyperlink">
+    <w:name w:val="FollowedHyperlink"/>
+    <w:basedOn w:val="DefaultParagraphFont"/>
+    <w:uiPriority w:val="99"/>
+    <w:semiHidden/>
+    <w:unhideWhenUsed/>
+    <w:rsid w:val="006A4B4D"/>
+    <w:rPr>
+      <w:color w:val="954F72" w:themeColor="followedHyperlink"/>
       <w:u w:val="single"/>
     </w:rPr>
   </w:style>
@@ -3211,7 +3106,7 @@
         <a:srgbClr val="E7E6E6"/>
       </a:lt2>
       <a:accent1>
-        <a:srgbClr val="5B9BD5"/>
+        <a:srgbClr val="4472C4"/>
       </a:accent1>
       <a:accent2>
         <a:srgbClr val="ED7D31"/>
@@ -3223,7 +3118,7 @@
         <a:srgbClr val="FFC000"/>
       </a:accent4>
       <a:accent5>
-        <a:srgbClr val="4472C4"/>
+        <a:srgbClr val="5B9BD5"/>
       </a:accent5>
       <a:accent6>
         <a:srgbClr val="70AD47"/>
@@ -3270,6 +3165,23 @@
         <a:font script="Viet" typeface="Times New Roman"/>
         <a:font script="Uigh" typeface="Microsoft Uighur"/>
         <a:font script="Geor" typeface="Sylfaen"/>
+        <a:font script="Armn" typeface="Arial"/>
+        <a:font script="Bugi" typeface="Leelawadee UI"/>
+        <a:font script="Bopo" typeface="Microsoft JhengHei"/>
+        <a:font script="Java" typeface="Javanese Text"/>
+        <a:font script="Lisu" typeface="Segoe UI"/>
+        <a:font script="Mymr" typeface="Myanmar Text"/>
+        <a:font script="Nkoo" typeface="Ebrima"/>
+        <a:font script="Olck" typeface="Nirmala UI"/>
+        <a:font script="Osma" typeface="Ebrima"/>
+        <a:font script="Phag" typeface="Phagspa"/>
+        <a:font script="Syrn" typeface="Estrangelo Edessa"/>
+        <a:font script="Syrj" typeface="Estrangelo Edessa"/>
+        <a:font script="Syre" typeface="Estrangelo Edessa"/>
+        <a:font script="Sora" typeface="Nirmala UI"/>
+        <a:font script="Tale" typeface="Microsoft Tai Le"/>
+        <a:font script="Talu" typeface="Microsoft New Tai Lue"/>
+        <a:font script="Tfng" typeface="Ebrima"/>
       </a:majorFont>
       <a:minorFont>
         <a:latin typeface="Calibri" panose="020F0502020204030204"/>
@@ -3305,6 +3217,23 @@
         <a:font script="Viet" typeface="Arial"/>
         <a:font script="Uigh" typeface="Microsoft Uighur"/>
         <a:font script="Geor" typeface="Sylfaen"/>
+        <a:font script="Armn" typeface="Arial"/>
+        <a:font script="Bugi" typeface="Leelawadee UI"/>
+        <a:font script="Bopo" typeface="Microsoft JhengHei"/>
+        <a:font script="Java" typeface="Javanese Text"/>
+        <a:font script="Lisu" typeface="Segoe UI"/>
+        <a:font script="Mymr" typeface="Myanmar Text"/>
+        <a:font script="Nkoo" typeface="Ebrima"/>
+        <a:font script="Olck" typeface="Nirmala UI"/>
+        <a:font script="Osma" typeface="Ebrima"/>
+        <a:font script="Phag" typeface="Phagspa"/>
+        <a:font script="Syrn" typeface="Estrangelo Edessa"/>
+        <a:font script="Syrj" typeface="Estrangelo Edessa"/>
+        <a:font script="Syre" typeface="Estrangelo Edessa"/>
+        <a:font script="Sora" typeface="Nirmala UI"/>
+        <a:font script="Tale" typeface="Microsoft Tai Le"/>
+        <a:font script="Talu" typeface="Microsoft New Tai Lue"/>
+        <a:font script="Tfng" typeface="Ebrima"/>
       </a:minorFont>
     </a:fontScheme>
     <a:fmtScheme name="Office">
@@ -3453,4 +3382,286 @@
     </a:ext>
   </a:extLst>
 </a:theme>
+</file>
+
+<file path=customXml/item1.xml><?xml version="1.0" encoding="utf-8"?>
+<?mso-contentType ?>
+<FormTemplates xmlns="http://schemas.microsoft.com/sharepoint/v3/contenttype/forms">
+  <Display>DocumentLibraryForm</Display>
+  <Edit>DocumentLibraryForm</Edit>
+  <New>DocumentLibraryForm</New>
+</FormTemplates>
+</file>
+
+<file path=customXml/item2.xml><?xml version="1.0" encoding="utf-8"?>
+<p:properties xmlns:p="http://schemas.microsoft.com/office/2006/metadata/properties" xmlns:xsi="http://www.w3.org/2001/XMLSchema-instance" xmlns:pc="http://schemas.microsoft.com/office/infopath/2007/PartnerControls">
+  <documentManagement/>
+</p:properties>
+</file>
+
+<file path=customXml/item3.xml><?xml version="1.0" encoding="utf-8"?>
+<b:Sources xmlns:b="http://schemas.openxmlformats.org/officeDocument/2006/bibliography" xmlns="http://schemas.openxmlformats.org/officeDocument/2006/bibliography" SelectedStyle="\APASixthEditionOfficeOnline.xsl" StyleName="APA" Version="6"/>
+</file>
+
+<file path=customXml/item4.xml><?xml version="1.0" encoding="utf-8"?>
+<ct:contentTypeSchema xmlns:ct="http://schemas.microsoft.com/office/2006/metadata/contentType" xmlns:ma="http://schemas.microsoft.com/office/2006/metadata/properties/metaAttributes" ct:_="" ma:_="" ma:contentTypeName="Document" ma:contentTypeID="0x0101003D67DFBA89AE4D4D9E9054E788DE00C8" ma:contentTypeVersion="11" ma:contentTypeDescription="Create a new document." ma:contentTypeScope="" ma:versionID="c821f559855000b4f89a7905c35f6047">
+  <xsd:schema xmlns:xsd="http://www.w3.org/2001/XMLSchema" xmlns:xs="http://www.w3.org/2001/XMLSchema" xmlns:p="http://schemas.microsoft.com/office/2006/metadata/properties" xmlns:ns3="8425a115-a05a-4f57-8ab8-e0df292e2da0" xmlns:ns4="17914908-c3da-45af-b329-25c802e37224" targetNamespace="http://schemas.microsoft.com/office/2006/metadata/properties" ma:root="true" ma:fieldsID="eafb552664de618c4971b7d9fdf9a5e4" ns3:_="" ns4:_="">
+    <xsd:import namespace="8425a115-a05a-4f57-8ab8-e0df292e2da0"/>
+    <xsd:import namespace="17914908-c3da-45af-b329-25c802e37224"/>
+    <xsd:element name="properties">
+      <xsd:complexType>
+        <xsd:sequence>
+          <xsd:element name="documentManagement">
+            <xsd:complexType>
+              <xsd:all>
+                <xsd:element ref="ns3:MediaServiceMetadata" minOccurs="0"/>
+                <xsd:element ref="ns3:MediaServiceFastMetadata" minOccurs="0"/>
+                <xsd:element ref="ns3:MediaServiceAutoKeyPoints" minOccurs="0"/>
+                <xsd:element ref="ns3:MediaServiceKeyPoints" minOccurs="0"/>
+                <xsd:element ref="ns4:SharedWithUsers" minOccurs="0"/>
+                <xsd:element ref="ns4:SharedWithDetails" minOccurs="0"/>
+                <xsd:element ref="ns4:SharingHintHash" minOccurs="0"/>
+                <xsd:element ref="ns3:MediaServiceAutoTags" minOccurs="0"/>
+                <xsd:element ref="ns3:MediaServiceGenerationTime" minOccurs="0"/>
+                <xsd:element ref="ns3:MediaServiceEventHashCode" minOccurs="0"/>
+                <xsd:element ref="ns3:MediaServiceOCR" minOccurs="0"/>
+              </xsd:all>
+            </xsd:complexType>
+          </xsd:element>
+        </xsd:sequence>
+      </xsd:complexType>
+    </xsd:element>
+  </xsd:schema>
+  <xsd:schema xmlns:xsd="http://www.w3.org/2001/XMLSchema" xmlns:xs="http://www.w3.org/2001/XMLSchema" xmlns:dms="http://schemas.microsoft.com/office/2006/documentManagement/types" xmlns:pc="http://schemas.microsoft.com/office/infopath/2007/PartnerControls" targetNamespace="8425a115-a05a-4f57-8ab8-e0df292e2da0" elementFormDefault="qualified">
+    <xsd:import namespace="http://schemas.microsoft.com/office/2006/documentManagement/types"/>
+    <xsd:import namespace="http://schemas.microsoft.com/office/infopath/2007/PartnerControls"/>
+    <xsd:element name="MediaServiceMetadata" ma:index="8" nillable="true" ma:displayName="MediaServiceMetadata" ma:hidden="true" ma:internalName="MediaServiceMetadata" ma:readOnly="true">
+      <xsd:simpleType>
+        <xsd:restriction base="dms:Note"/>
+      </xsd:simpleType>
+    </xsd:element>
+    <xsd:element name="MediaServiceFastMetadata" ma:index="9" nillable="true" ma:displayName="MediaServiceFastMetadata" ma:hidden="true" ma:internalName="MediaServiceFastMetadata" ma:readOnly="true">
+      <xsd:simpleType>
+        <xsd:restriction base="dms:Note"/>
+      </xsd:simpleType>
+    </xsd:element>
+    <xsd:element name="MediaServiceAutoKeyPoints" ma:index="10" nillable="true" ma:displayName="MediaServiceAutoKeyPoints" ma:hidden="true" ma:internalName="MediaServiceAutoKeyPoints" ma:readOnly="true">
+      <xsd:simpleType>
+        <xsd:restriction base="dms:Note"/>
+      </xsd:simpleType>
+    </xsd:element>
+    <xsd:element name="MediaServiceKeyPoints" ma:index="11" nillable="true" ma:displayName="KeyPoints" ma:internalName="MediaServiceKeyPoints" ma:readOnly="true">
+      <xsd:simpleType>
+        <xsd:restriction base="dms:Note">
+          <xsd:maxLength value="255"/>
+        </xsd:restriction>
+      </xsd:simpleType>
+    </xsd:element>
+    <xsd:element name="MediaServiceAutoTags" ma:index="15" nillable="true" ma:displayName="Tags" ma:internalName="MediaServiceAutoTags" ma:readOnly="true">
+      <xsd:simpleType>
+        <xsd:restriction base="dms:Text"/>
+      </xsd:simpleType>
+    </xsd:element>
+    <xsd:element name="MediaServiceGenerationTime" ma:index="16" nillable="true" ma:displayName="MediaServiceGenerationTime" ma:hidden="true" ma:internalName="MediaServiceGenerationTime" ma:readOnly="true">
+      <xsd:simpleType>
+        <xsd:restriction base="dms:Text"/>
+      </xsd:simpleType>
+    </xsd:element>
+    <xsd:element name="MediaServiceEventHashCode" ma:index="17" nillable="true" ma:displayName="MediaServiceEventHashCode" ma:hidden="true" ma:internalName="MediaServiceEventHashCode" ma:readOnly="true">
+      <xsd:simpleType>
+        <xsd:restriction base="dms:Text"/>
+      </xsd:simpleType>
+    </xsd:element>
+    <xsd:element name="MediaServiceOCR" ma:index="18" nillable="true" ma:displayName="Extracted Text" ma:internalName="MediaServiceOCR" ma:readOnly="true">
+      <xsd:simpleType>
+        <xsd:restriction base="dms:Note">
+          <xsd:maxLength value="255"/>
+        </xsd:restriction>
+      </xsd:simpleType>
+    </xsd:element>
+  </xsd:schema>
+  <xsd:schema xmlns:xsd="http://www.w3.org/2001/XMLSchema" xmlns:xs="http://www.w3.org/2001/XMLSchema" xmlns:dms="http://schemas.microsoft.com/office/2006/documentManagement/types" xmlns:pc="http://schemas.microsoft.com/office/infopath/2007/PartnerControls" targetNamespace="17914908-c3da-45af-b329-25c802e37224" elementFormDefault="qualified">
+    <xsd:import namespace="http://schemas.microsoft.com/office/2006/documentManagement/types"/>
+    <xsd:import namespace="http://schemas.microsoft.com/office/infopath/2007/PartnerControls"/>
+    <xsd:element name="SharedWithUsers" ma:index="12" nillable="true" ma:displayName="Shared With" ma:internalName="SharedWithUsers" ma:readOnly="true">
+      <xsd:complexType>
+        <xsd:complexContent>
+          <xsd:extension base="dms:UserMulti">
+            <xsd:sequence>
+              <xsd:element name="UserInfo" minOccurs="0" maxOccurs="unbounded">
+                <xsd:complexType>
+                  <xsd:sequence>
+                    <xsd:element name="DisplayName" type="xsd:string" minOccurs="0"/>
+                    <xsd:element name="AccountId" type="dms:UserId" minOccurs="0" nillable="true"/>
+                    <xsd:element name="AccountType" type="xsd:string" minOccurs="0"/>
+                  </xsd:sequence>
+                </xsd:complexType>
+              </xsd:element>
+            </xsd:sequence>
+          </xsd:extension>
+        </xsd:complexContent>
+      </xsd:complexType>
+    </xsd:element>
+    <xsd:element name="SharedWithDetails" ma:index="13" nillable="true" ma:displayName="Shared With Details" ma:internalName="SharedWithDetails" ma:readOnly="true">
+      <xsd:simpleType>
+        <xsd:restriction base="dms:Note">
+          <xsd:maxLength value="255"/>
+        </xsd:restriction>
+      </xsd:simpleType>
+    </xsd:element>
+    <xsd:element name="SharingHintHash" ma:index="14" nillable="true" ma:displayName="Sharing Hint Hash" ma:hidden="true" ma:internalName="SharingHintHash" ma:readOnly="true">
+      <xsd:simpleType>
+        <xsd:restriction base="dms:Text"/>
+      </xsd:simpleType>
+    </xsd:element>
+  </xsd:schema>
+  <xsd:schema xmlns="http://schemas.openxmlformats.org/package/2006/metadata/core-properties" xmlns:xsd="http://www.w3.org/2001/XMLSchema" xmlns:xsi="http://www.w3.org/2001/XMLSchema-instance" xmlns:dc="http://purl.org/dc/elements/1.1/" xmlns:dcterms="http://purl.org/dc/terms/" xmlns:odoc="http://schemas.microsoft.com/internal/obd" targetNamespace="http://schemas.openxmlformats.org/package/2006/metadata/core-properties" elementFormDefault="qualified" attributeFormDefault="unqualified" blockDefault="#all">
+    <xsd:import namespace="http://purl.org/dc/elements/1.1/" schemaLocation="http://dublincore.org/schemas/xmls/qdc/2003/04/02/dc.xsd"/>
+    <xsd:import namespace="http://purl.org/dc/terms/" schemaLocation="http://dublincore.org/schemas/xmls/qdc/2003/04/02/dcterms.xsd"/>
+    <xsd:element name="coreProperties" type="CT_coreProperties"/>
+    <xsd:complexType name="CT_coreProperties">
+      <xsd:all>
+        <xsd:element ref="dc:creator" minOccurs="0" maxOccurs="1"/>
+        <xsd:element ref="dcterms:created" minOccurs="0" maxOccurs="1"/>
+        <xsd:element ref="dc:identifier" minOccurs="0" maxOccurs="1"/>
+        <xsd:element name="contentType" minOccurs="0" maxOccurs="1" type="xsd:string" ma:index="0" ma:displayName="Content Type"/>
+        <xsd:element ref="dc:title" minOccurs="0" maxOccurs="1" ma:index="4" ma:displayName="Title"/>
+        <xsd:element ref="dc:subject" minOccurs="0" maxOccurs="1"/>
+        <xsd:element ref="dc:description" minOccurs="0" maxOccurs="1"/>
+        <xsd:element name="keywords" minOccurs="0" maxOccurs="1" type="xsd:string"/>
+        <xsd:element ref="dc:language" minOccurs="0" maxOccurs="1"/>
+        <xsd:element name="category" minOccurs="0" maxOccurs="1" type="xsd:string"/>
+        <xsd:element name="version" minOccurs="0" maxOccurs="1" type="xsd:string"/>
+        <xsd:element name="revision" minOccurs="0" maxOccurs="1" type="xsd:string">
+          <xsd:annotation>
+            <xsd:documentation>
+                        This value indicates the number of saves or revisions. The application is responsible for updating this value after each revision.
+                    </xsd:documentation>
+          </xsd:annotation>
+        </xsd:element>
+        <xsd:element name="lastModifiedBy" minOccurs="0" maxOccurs="1" type="xsd:string"/>
+        <xsd:element ref="dcterms:modified" minOccurs="0" maxOccurs="1"/>
+        <xsd:element name="contentStatus" minOccurs="0" maxOccurs="1" type="xsd:string"/>
+      </xsd:all>
+    </xsd:complexType>
+  </xsd:schema>
+  <xs:schema xmlns:pc="http://schemas.microsoft.com/office/infopath/2007/PartnerControls" xmlns:xs="http://www.w3.org/2001/XMLSchema" targetNamespace="http://schemas.microsoft.com/office/infopath/2007/PartnerControls" elementFormDefault="qualified" attributeFormDefault="unqualified">
+    <xs:element name="Person">
+      <xs:complexType>
+        <xs:sequence>
+          <xs:element ref="pc:DisplayName" minOccurs="0"/>
+          <xs:element ref="pc:AccountId" minOccurs="0"/>
+          <xs:element ref="pc:AccountType" minOccurs="0"/>
+        </xs:sequence>
+      </xs:complexType>
+    </xs:element>
+    <xs:element name="DisplayName" type="xs:string"/>
+    <xs:element name="AccountId" type="xs:string"/>
+    <xs:element name="AccountType" type="xs:string"/>
+    <xs:element name="BDCAssociatedEntity">
+      <xs:complexType>
+        <xs:sequence>
+          <xs:element ref="pc:BDCEntity" minOccurs="0" maxOccurs="unbounded"/>
+        </xs:sequence>
+        <xs:attribute ref="pc:EntityNamespace"/>
+        <xs:attribute ref="pc:EntityName"/>
+        <xs:attribute ref="pc:SystemInstanceName"/>
+        <xs:attribute ref="pc:AssociationName"/>
+      </xs:complexType>
+    </xs:element>
+    <xs:attribute name="EntityNamespace" type="xs:string"/>
+    <xs:attribute name="EntityName" type="xs:string"/>
+    <xs:attribute name="SystemInstanceName" type="xs:string"/>
+    <xs:attribute name="AssociationName" type="xs:string"/>
+    <xs:element name="BDCEntity">
+      <xs:complexType>
+        <xs:sequence>
+          <xs:element ref="pc:EntityDisplayName" minOccurs="0"/>
+          <xs:element ref="pc:EntityInstanceReference" minOccurs="0"/>
+          <xs:element ref="pc:EntityId1" minOccurs="0"/>
+          <xs:element ref="pc:EntityId2" minOccurs="0"/>
+          <xs:element ref="pc:EntityId3" minOccurs="0"/>
+          <xs:element ref="pc:EntityId4" minOccurs="0"/>
+          <xs:element ref="pc:EntityId5" minOccurs="0"/>
+        </xs:sequence>
+      </xs:complexType>
+    </xs:element>
+    <xs:element name="EntityDisplayName" type="xs:string"/>
+    <xs:element name="EntityInstanceReference" type="xs:string"/>
+    <xs:element name="EntityId1" type="xs:string"/>
+    <xs:element name="EntityId2" type="xs:string"/>
+    <xs:element name="EntityId3" type="xs:string"/>
+    <xs:element name="EntityId4" type="xs:string"/>
+    <xs:element name="EntityId5" type="xs:string"/>
+    <xs:element name="Terms">
+      <xs:complexType>
+        <xs:sequence>
+          <xs:element ref="pc:TermInfo" minOccurs="0" maxOccurs="unbounded"/>
+        </xs:sequence>
+      </xs:complexType>
+    </xs:element>
+    <xs:element name="TermInfo">
+      <xs:complexType>
+        <xs:sequence>
+          <xs:element ref="pc:TermName" minOccurs="0"/>
+          <xs:element ref="pc:TermId" minOccurs="0"/>
+        </xs:sequence>
+      </xs:complexType>
+    </xs:element>
+    <xs:element name="TermName" type="xs:string"/>
+    <xs:element name="TermId" type="xs:string"/>
+  </xs:schema>
+</ct:contentTypeSchema>
+</file>
+
+<file path=customXml/itemProps1.xml><?xml version="1.0" encoding="utf-8"?>
+<ds:datastoreItem xmlns:ds="http://schemas.openxmlformats.org/officeDocument/2006/customXml" ds:itemID="{19BCC99A-5991-4541-82ED-2BBD8F17A8A3}">
+  <ds:schemaRefs>
+    <ds:schemaRef ds:uri="http://schemas.microsoft.com/sharepoint/v3/contenttype/forms"/>
+  </ds:schemaRefs>
+</ds:datastoreItem>
+</file>
+
+<file path=customXml/itemProps2.xml><?xml version="1.0" encoding="utf-8"?>
+<ds:datastoreItem xmlns:ds="http://schemas.openxmlformats.org/officeDocument/2006/customXml" ds:itemID="{A9A2784E-37BE-4E57-AB7A-08732294417C}">
+  <ds:schemaRefs>
+    <ds:schemaRef ds:uri="http://schemas.microsoft.com/office/infopath/2007/PartnerControls"/>
+    <ds:schemaRef ds:uri="17914908-c3da-45af-b329-25c802e37224"/>
+    <ds:schemaRef ds:uri="http://www.w3.org/XML/1998/namespace"/>
+    <ds:schemaRef ds:uri="http://purl.org/dc/elements/1.1/"/>
+    <ds:schemaRef ds:uri="http://schemas.openxmlformats.org/package/2006/metadata/core-properties"/>
+    <ds:schemaRef ds:uri="http://schemas.microsoft.com/office/2006/metadata/properties"/>
+    <ds:schemaRef ds:uri="8425a115-a05a-4f57-8ab8-e0df292e2da0"/>
+    <ds:schemaRef ds:uri="http://schemas.microsoft.com/office/2006/documentManagement/types"/>
+    <ds:schemaRef ds:uri="http://purl.org/dc/dcmitype/"/>
+    <ds:schemaRef ds:uri="http://purl.org/dc/terms/"/>
+  </ds:schemaRefs>
+</ds:datastoreItem>
+</file>
+
+<file path=customXml/itemProps3.xml><?xml version="1.0" encoding="utf-8"?>
+<ds:datastoreItem xmlns:ds="http://schemas.openxmlformats.org/officeDocument/2006/customXml" ds:itemID="{FE2DBA87-7095-418D-BBCE-552A3F391F85}">
+  <ds:schemaRefs>
+    <ds:schemaRef ds:uri="http://schemas.openxmlformats.org/officeDocument/2006/bibliography"/>
+  </ds:schemaRefs>
+</ds:datastoreItem>
+</file>
+
+<file path=customXml/itemProps4.xml><?xml version="1.0" encoding="utf-8"?>
+<ds:datastoreItem xmlns:ds="http://schemas.openxmlformats.org/officeDocument/2006/customXml" ds:itemID="{5D74C75F-41D4-4896-8A3C-F7D4377EF258}">
+  <ds:schemaRefs>
+    <ds:schemaRef ds:uri="http://schemas.microsoft.com/office/2006/metadata/contentType"/>
+    <ds:schemaRef ds:uri="http://schemas.microsoft.com/office/2006/metadata/properties/metaAttributes"/>
+    <ds:schemaRef ds:uri="http://www.w3.org/2001/XMLSchema"/>
+    <ds:schemaRef ds:uri="http://schemas.microsoft.com/office/2006/metadata/properties"/>
+    <ds:schemaRef ds:uri="8425a115-a05a-4f57-8ab8-e0df292e2da0"/>
+    <ds:schemaRef ds:uri="17914908-c3da-45af-b329-25c802e37224"/>
+    <ds:schemaRef ds:uri="http://schemas.microsoft.com/office/2006/documentManagement/types"/>
+    <ds:schemaRef ds:uri="http://schemas.microsoft.com/office/infopath/2007/PartnerControls"/>
+    <ds:schemaRef ds:uri="http://schemas.openxmlformats.org/package/2006/metadata/core-properties"/>
+    <ds:schemaRef ds:uri="http://purl.org/dc/elements/1.1/"/>
+    <ds:schemaRef ds:uri="http://purl.org/dc/terms/"/>
+    <ds:schemaRef ds:uri="http://schemas.microsoft.com/internal/obd"/>
+  </ds:schemaRefs>
+</ds:datastoreItem>
 </file>